--- a/project3-1-movie/p3submissiontemplate.docx
+++ b/project3-1-movie/p3submissiontemplate.docx
@@ -1,6 +1,6 @@
 
 <file path=word/document.xml><?xml version="1.0" encoding="utf-8"?>
-<w:document xmlns:mc="http://schemas.openxmlformats.org/markup-compatibility/2006" xmlns:o="urn:schemas-microsoft-com:office:office" xmlns:r="http://schemas.openxmlformats.org/officeDocument/2006/relationships" xmlns:m="http://schemas.openxmlformats.org/officeDocument/2006/math" xmlns:v="urn:schemas-microsoft-com:vml" xmlns:wp="http://schemas.openxmlformats.org/drawingml/2006/wordprocessingDrawing" xmlns:w10="urn:schemas-microsoft-com:office:word" xmlns:w="http://schemas.openxmlformats.org/wordprocessingml/2006/main" xmlns:wne="http://schemas.microsoft.com/office/word/2006/wordml" xmlns:sl="http://schemas.openxmlformats.org/schemaLibrary/2006/main" xmlns:a="http://schemas.openxmlformats.org/drawingml/2006/main" xmlns:pic="http://schemas.openxmlformats.org/drawingml/2006/picture" xmlns:c="http://schemas.openxmlformats.org/drawingml/2006/chart" xmlns:lc="http://schemas.openxmlformats.org/drawingml/2006/lockedCanvas" xmlns:dgm="http://schemas.openxmlformats.org/drawingml/2006/diagram" xmlns:wps="http://schemas.microsoft.com/office/word/2010/wordprocessingShape" xmlns:wpg="http://schemas.microsoft.com/office/word/2010/wordprocessingGroup">
+<w:document xmlns:wpc="http://schemas.microsoft.com/office/word/2010/wordprocessingCanvas" xmlns:cx="http://schemas.microsoft.com/office/drawing/2014/chartex" xmlns:cx1="http://schemas.microsoft.com/office/drawing/2015/9/8/chartex" xmlns:cx2="http://schemas.microsoft.com/office/drawing/2015/10/21/chartex" xmlns:cx3="http://schemas.microsoft.com/office/drawing/2016/5/9/chartex" xmlns:cx4="http://schemas.microsoft.com/office/drawing/2016/5/10/chartex" xmlns:cx5="http://schemas.microsoft.com/office/drawing/2016/5/11/chartex" xmlns:cx6="http://schemas.microsoft.com/office/drawing/2016/5/12/chartex" xmlns:cx7="http://schemas.microsoft.com/office/drawing/2016/5/13/chartex" xmlns:cx8="http://schemas.microsoft.com/office/drawing/2016/5/14/chartex" xmlns:mc="http://schemas.openxmlformats.org/markup-compatibility/2006" xmlns:aink="http://schemas.microsoft.com/office/drawing/2016/ink" xmlns:am3d="http://schemas.microsoft.com/office/drawing/2017/model3d" xmlns:o="urn:schemas-microsoft-com:office:office" xmlns:r="http://schemas.openxmlformats.org/officeDocument/2006/relationships" xmlns:m="http://schemas.openxmlformats.org/officeDocument/2006/math" xmlns:v="urn:schemas-microsoft-com:vml" xmlns:wp14="http://schemas.microsoft.com/office/word/2010/wordprocessingDrawing" xmlns:wp="http://schemas.openxmlformats.org/drawingml/2006/wordprocessingDrawing" xmlns:w10="urn:schemas-microsoft-com:office:word" xmlns:w="http://schemas.openxmlformats.org/wordprocessingml/2006/main" xmlns:w14="http://schemas.microsoft.com/office/word/2010/wordml" xmlns:w15="http://schemas.microsoft.com/office/word/2012/wordml" xmlns:w16cid="http://schemas.microsoft.com/office/word/2016/wordml/cid" xmlns:w16se="http://schemas.microsoft.com/office/word/2015/wordml/symex" xmlns:wpg="http://schemas.microsoft.com/office/word/2010/wordprocessingGroup" xmlns:wpi="http://schemas.microsoft.com/office/word/2010/wordprocessingInk" xmlns:wne="http://schemas.microsoft.com/office/word/2006/wordml" xmlns:wps="http://schemas.microsoft.com/office/word/2010/wordprocessingShape" mc:Ignorable="w14 w15 w16se w16cid wp14">
   <w:background w:color="FFFFFF"/>
   <w:body>
     <w:p>
@@ -9,62 +9,48 @@
         <w:contextualSpacing w:val="0"/>
         <w:jc w:val="center"/>
       </w:pPr>
-      <w:bookmarkStart w:colFirst="0" w:colLast="0" w:name="_it842kedn8yf" w:id="0"/>
+      <w:bookmarkStart w:id="0" w:name="_it842kedn8yf" w:colFirst="0" w:colLast="0"/>
       <w:bookmarkEnd w:id="0"/>
       <w:r>
         <w:rPr>
           <w:u w:val="single"/>
-          <w:rtl w:val="0"/>
         </w:rPr>
-        <w:t xml:space="preserve">Project: Visualizing Movie Data</w:t>
-      </w:r>
-    </w:p>
-    <w:p>
-      <w:pPr>
-        <w:contextualSpacing w:val="0"/>
-      </w:pPr>
+        <w:t>P</w:t>
+      </w:r>
       <w:r>
         <w:rPr>
-          <w:rtl w:val="0"/>
+          <w:u w:val="single"/>
         </w:rPr>
+        <w:t>roject: Visualizing Movie Data</w:t>
+      </w:r>
+    </w:p>
+    <w:p>
+      <w:r>
         <w:t xml:space="preserve">Complete each section. When you are ready, save your file as a PDF document and submit it </w:t>
       </w:r>
       <w:hyperlink r:id="rId5">
         <w:r>
           <w:rPr>
-            <w:color w:val="1155cc"/>
+            <w:color w:val="1155CC"/>
             <w:u w:val="single"/>
-            <w:rtl w:val="0"/>
           </w:rPr>
-          <w:t xml:space="preserve">here</w:t>
+          <w:t>here</w:t>
         </w:r>
       </w:hyperlink>
       <w:r>
-        <w:rPr>
-          <w:rtl w:val="0"/>
-        </w:rPr>
-        <w:t xml:space="preserve">.</w:t>
-      </w:r>
-      <w:hyperlink r:id="rId6">
-        <w:r>
-          <w:rPr>
-            <w:rtl w:val="0"/>
-          </w:rPr>
-        </w:r>
-      </w:hyperlink>
+        <w:t>.</w:t>
+      </w:r>
+      <w:hyperlink r:id="rId6"/>
     </w:p>
     <w:p>
       <w:pPr>
         <w:pStyle w:val="Heading2"/>
         <w:contextualSpacing w:val="0"/>
       </w:pPr>
-      <w:bookmarkStart w:colFirst="0" w:colLast="0" w:name="_lcjc83z9nmd6" w:id="1"/>
+      <w:bookmarkStart w:id="1" w:name="_lcjc83z9nmd6" w:colFirst="0" w:colLast="0"/>
       <w:bookmarkEnd w:id="1"/>
       <w:r>
-        <w:rPr>
-          <w:rtl w:val="0"/>
-        </w:rPr>
-        <w:t xml:space="preserve">Step 1: Data Cleanup and Attribute Selection</w:t>
+        <w:t>Step 1: Data Cleanup and Attribute Selection</w:t>
       </w:r>
     </w:p>
     <w:p>
@@ -73,17 +59,38 @@
           <w:ilvl w:val="0"/>
           <w:numId w:val="1"/>
         </w:numPr>
-        <w:ind w:left="720" w:hanging="360"/>
-        <w:contextualSpacing w:val="1"/>
-        <w:rPr>
-          <w:u w:val="none"/>
-        </w:rPr>
-      </w:pPr>
-      <w:r>
-        <w:rPr>
-          <w:rtl w:val="0"/>
-        </w:rPr>
-        <w:t xml:space="preserve">Clean up any missing information and choose the most important attributes you will explore further in your visualizations. </w:t>
+        <w:ind w:hanging="360"/>
+        <w:contextualSpacing/>
+      </w:pPr>
+      <w:r>
+        <w:t>Clean up any missing information and choose the most important attributes you will explore fur</w:t>
+      </w:r>
+      <w:r>
+        <w:t xml:space="preserve">ther in your visualizations. </w:t>
+      </w:r>
+    </w:p>
+    <w:p>
+      <w:pPr>
+        <w:pStyle w:val="ListParagraph"/>
+        <w:numPr>
+          <w:ilvl w:val="0"/>
+          <w:numId w:val="4"/>
+        </w:numPr>
+      </w:pPr>
+      <w:r>
+        <w:t>Split Genre by | and only keep the first genre in each entry</w:t>
+      </w:r>
+    </w:p>
+    <w:p>
+      <w:pPr>
+        <w:pStyle w:val="ListParagraph"/>
+        <w:numPr>
+          <w:ilvl w:val="0"/>
+          <w:numId w:val="4"/>
+        </w:numPr>
+      </w:pPr>
+      <w:r>
+        <w:t>Split Production Companies by | and only keep the first company in each entry</w:t>
       </w:r>
     </w:p>
     <w:p>
@@ -92,17 +99,131 @@
           <w:ilvl w:val="0"/>
           <w:numId w:val="1"/>
         </w:numPr>
-        <w:ind w:left="720" w:hanging="360"/>
-        <w:contextualSpacing w:val="1"/>
-        <w:rPr>
-          <w:u w:val="none"/>
-        </w:rPr>
-      </w:pPr>
-      <w:r>
-        <w:rPr>
-          <w:rtl w:val="0"/>
-        </w:rPr>
-        <w:t xml:space="preserve">List out the attributes (or variables) you plan to dive further with your visualizations. You should explore no more than 8 attributes. </w:t>
+        <w:ind w:hanging="360"/>
+        <w:contextualSpacing/>
+      </w:pPr>
+      <w:r>
+        <w:t>L</w:t>
+      </w:r>
+      <w:r>
+        <w:t xml:space="preserve">ist out the attributes (or variables) you plan to dive further with your visualizations. You should explore no more than 8 attributes. </w:t>
+      </w:r>
+    </w:p>
+    <w:p>
+      <w:pPr>
+        <w:pStyle w:val="ListParagraph"/>
+        <w:numPr>
+          <w:ilvl w:val="0"/>
+          <w:numId w:val="4"/>
+        </w:numPr>
+      </w:pPr>
+      <w:r>
+        <w:t>Companies</w:t>
+      </w:r>
+    </w:p>
+    <w:p>
+      <w:pPr>
+        <w:pStyle w:val="ListParagraph"/>
+        <w:numPr>
+          <w:ilvl w:val="0"/>
+          <w:numId w:val="4"/>
+        </w:numPr>
+      </w:pPr>
+      <w:r>
+        <w:t>Director</w:t>
+      </w:r>
+    </w:p>
+    <w:p>
+      <w:pPr>
+        <w:pStyle w:val="ListParagraph"/>
+        <w:numPr>
+          <w:ilvl w:val="0"/>
+          <w:numId w:val="4"/>
+        </w:numPr>
+      </w:pPr>
+      <w:r>
+        <w:t>Genres</w:t>
+      </w:r>
+    </w:p>
+    <w:p>
+      <w:pPr>
+        <w:pStyle w:val="ListParagraph"/>
+        <w:numPr>
+          <w:ilvl w:val="0"/>
+          <w:numId w:val="4"/>
+        </w:numPr>
+      </w:pPr>
+      <w:r>
+        <w:t>Release Year</w:t>
+      </w:r>
+    </w:p>
+    <w:p>
+      <w:pPr>
+        <w:pStyle w:val="ListParagraph"/>
+        <w:numPr>
+          <w:ilvl w:val="0"/>
+          <w:numId w:val="4"/>
+        </w:numPr>
+      </w:pPr>
+      <w:r>
+        <w:t>Popularity</w:t>
+      </w:r>
+    </w:p>
+    <w:p>
+      <w:pPr>
+        <w:pStyle w:val="ListParagraph"/>
+        <w:numPr>
+          <w:ilvl w:val="0"/>
+          <w:numId w:val="4"/>
+        </w:numPr>
+      </w:pPr>
+      <w:r>
+        <w:t xml:space="preserve">Revenue </w:t>
+      </w:r>
+      <w:proofErr w:type="spellStart"/>
+      <w:r>
+        <w:t>Adj</w:t>
+      </w:r>
+      <w:proofErr w:type="spellEnd"/>
+    </w:p>
+    <w:p>
+      <w:pPr>
+        <w:pStyle w:val="ListParagraph"/>
+        <w:numPr>
+          <w:ilvl w:val="0"/>
+          <w:numId w:val="4"/>
+        </w:numPr>
+      </w:pPr>
+      <w:r>
+        <w:t xml:space="preserve">Profit (calculated as Revenue </w:t>
+      </w:r>
+      <w:proofErr w:type="spellStart"/>
+      <w:r>
+        <w:t>Adj</w:t>
+      </w:r>
+      <w:proofErr w:type="spellEnd"/>
+      <w:r>
+        <w:t xml:space="preserve"> – Budget </w:t>
+      </w:r>
+      <w:proofErr w:type="spellStart"/>
+      <w:r>
+        <w:t>Adj</w:t>
+      </w:r>
+      <w:proofErr w:type="spellEnd"/>
+      <w:r>
+        <w:t>)</w:t>
+      </w:r>
+    </w:p>
+    <w:p>
+      <w:pPr>
+        <w:pStyle w:val="ListParagraph"/>
+        <w:numPr>
+          <w:ilvl w:val="0"/>
+          <w:numId w:val="4"/>
+        </w:numPr>
+      </w:pPr>
+      <w:r>
+        <w:t>Number of Records</w:t>
       </w:r>
     </w:p>
     <w:p>
@@ -111,40 +232,30 @@
           <w:ilvl w:val="0"/>
           <w:numId w:val="1"/>
         </w:numPr>
-        <w:ind w:left="720" w:hanging="360"/>
-        <w:contextualSpacing w:val="1"/>
-        <w:rPr>
-          <w:u w:val="none"/>
-        </w:rPr>
-      </w:pPr>
-      <w:r>
-        <w:rPr>
-          <w:rtl w:val="0"/>
-        </w:rPr>
-        <w:t xml:space="preserve">Please refer back to the</w:t>
+        <w:ind w:hanging="360"/>
+        <w:contextualSpacing/>
+      </w:pPr>
+      <w:r>
+        <w:t>P</w:t>
+      </w:r>
+      <w:r>
+        <w:t>lease refer back to the</w:t>
       </w:r>
       <w:hyperlink r:id="rId7">
         <w:r>
-          <w:rPr>
-            <w:rtl w:val="0"/>
-          </w:rPr>
           <w:t xml:space="preserve"> </w:t>
         </w:r>
       </w:hyperlink>
       <w:hyperlink r:id="rId8">
         <w:r>
           <w:rPr>
-            <w:color w:val="1155cc"/>
+            <w:color w:val="1155CC"/>
             <w:u w:val="single"/>
-            <w:rtl w:val="0"/>
           </w:rPr>
-          <w:t xml:space="preserve">Data Cleanup course</w:t>
+          <w:t>Data Cleanup course</w:t>
         </w:r>
       </w:hyperlink>
       <w:r>
-        <w:rPr>
-          <w:rtl w:val="0"/>
-        </w:rPr>
         <w:t xml:space="preserve"> to help you clean up your data.</w:t>
       </w:r>
     </w:p>
@@ -153,12 +264,9 @@
         <w:pStyle w:val="Heading2"/>
         <w:contextualSpacing w:val="0"/>
       </w:pPr>
-      <w:bookmarkStart w:colFirst="0" w:colLast="0" w:name="_penw6xq0yevx" w:id="2"/>
+      <w:bookmarkStart w:id="2" w:name="_penw6xq0yevx" w:colFirst="0" w:colLast="0"/>
       <w:bookmarkEnd w:id="2"/>
       <w:r>
-        <w:rPr>
-          <w:rtl w:val="0"/>
-        </w:rPr>
         <w:t xml:space="preserve">Step 2: Tableau Visualizations </w:t>
       </w:r>
     </w:p>
@@ -168,117 +276,93 @@
           <w:ilvl w:val="0"/>
           <w:numId w:val="3"/>
         </w:numPr>
-        <w:ind w:left="720" w:hanging="360"/>
-        <w:contextualSpacing w:val="1"/>
-        <w:rPr>
-          <w:u w:val="none"/>
-        </w:rPr>
-      </w:pPr>
-      <w:r>
-        <w:rPr>
-          <w:rtl w:val="0"/>
-        </w:rPr>
-        <w:t xml:space="preserve">Please make sure you follow the</w:t>
-      </w:r>
-      <w:hyperlink r:id="rId9">
+        <w:ind w:hanging="360"/>
+        <w:contextualSpacing/>
+      </w:pPr>
+      <w:r>
+        <w:t>Please make sure you follow the</w:t>
+      </w:r>
+      <w:hyperlink r:id="rId9" w:anchor="!/rubrics/329/view">
         <w:r>
-          <w:rPr>
-            <w:rtl w:val="0"/>
-          </w:rPr>
           <w:t xml:space="preserve"> </w:t>
         </w:r>
       </w:hyperlink>
-      <w:hyperlink r:id="rId10">
+      <w:hyperlink r:id="rId10" w:anchor="!/rubrics/329/view">
         <w:r>
           <w:rPr>
-            <w:color w:val="1155cc"/>
+            <w:color w:val="1155CC"/>
             <w:u w:val="single"/>
-            <w:rtl w:val="0"/>
           </w:rPr>
-          <w:t xml:space="preserve">rubric</w:t>
+          <w:t>rubric</w:t>
         </w:r>
       </w:hyperlink>
       <w:r>
+        <w:t xml:space="preserve"> and include Tableau Dashboards, Stories, and the appropriate visualizations (small multiples, scatter plot, bar chart, etc..) your reviewer expects your visualizations to contain. Remem</w:t>
+      </w:r>
+      <w:r>
+        <w:t xml:space="preserve">ber: You need one Dashboard for every question (Q1-Q4) and in addition, you also need one Story, pertaining to a question of your choosing. </w:t>
+      </w:r>
+    </w:p>
+    <w:p>
+      <w:pPr>
+        <w:numPr>
+          <w:ilvl w:val="0"/>
+          <w:numId w:val="3"/>
+        </w:numPr>
+        <w:ind w:hanging="360"/>
+        <w:contextualSpacing/>
+      </w:pPr>
+      <w:r>
+        <w:t>Attach your visualizations as Tableau Workbooks in a zip file along with this report.</w:t>
+      </w:r>
+    </w:p>
+    <w:p/>
+    <w:p>
+      <w:r>
         <w:rPr>
-          <w:rtl w:val="0"/>
+          <w:b/>
         </w:rPr>
-        <w:t xml:space="preserve"> and include Tableau Dashboards, Stories, and the appropriate visualizations (small multiples, scatter plot, bar chart, etc..) your reviewer expects your visualizations to contain. Remember: You need one Dashboard for every question (Q1-Q4) and in addition, you also need one Story, pertaining to a question of your choosing. </w:t>
-      </w:r>
-    </w:p>
-    <w:p>
-      <w:pPr>
-        <w:numPr>
-          <w:ilvl w:val="0"/>
-          <w:numId w:val="3"/>
-        </w:numPr>
-        <w:ind w:left="720" w:hanging="360"/>
-        <w:contextualSpacing w:val="1"/>
+        <w:t>IMPORTANT</w:t>
+      </w:r>
+      <w:r>
+        <w:t>: Please upload the</w:t>
+      </w:r>
+      <w:r>
+        <w:t xml:space="preserve"> workbooks to </w:t>
+      </w:r>
+      <w:r>
         <w:rPr>
-          <w:u w:val="none"/>
+          <w:b/>
         </w:rPr>
-      </w:pPr>
-      <w:r>
-        <w:rPr>
-          <w:rtl w:val="0"/>
-        </w:rPr>
-        <w:t xml:space="preserve">Attach your visualizations as Tableau Workbooks in a zip file along with this report.</w:t>
-      </w:r>
-    </w:p>
-    <w:p>
-      <w:pPr>
-        <w:contextualSpacing w:val="0"/>
-      </w:pPr>
-      <w:r>
-        <w:rPr>
-          <w:rtl w:val="0"/>
-        </w:rPr>
-      </w:r>
-    </w:p>
-    <w:p>
-      <w:pPr>
-        <w:contextualSpacing w:val="0"/>
-      </w:pPr>
-      <w:r>
-        <w:rPr>
-          <w:b w:val="1"/>
-          <w:rtl w:val="0"/>
-        </w:rPr>
-        <w:t xml:space="preserve">IMPORTANT</w:t>
-      </w:r>
-      <w:r>
-        <w:rPr>
-          <w:rtl w:val="0"/>
-        </w:rPr>
-        <w:t xml:space="preserve">: Please upload the workbooks to </w:t>
-      </w:r>
-      <w:r>
-        <w:rPr>
-          <w:b w:val="1"/>
-          <w:rtl w:val="0"/>
-        </w:rPr>
-        <w:t xml:space="preserve">Tableau Public</w:t>
-      </w:r>
-      <w:r>
-        <w:rPr>
-          <w:rtl w:val="0"/>
-        </w:rPr>
-        <w:t xml:space="preserve"> to allow reviewers to access your workbooks. Note that simply saving your file as a “.twbx” is not enough to allow all reviewers to access. </w:t>
+        <w:t>Tableau Public</w:t>
+      </w:r>
+      <w:r>
+        <w:t xml:space="preserve"> to allow reviewers to access your workbooks. Note that simply saving your file as a </w:t>
+      </w:r>
+      <w:proofErr w:type="gramStart"/>
+      <w:r>
+        <w:t>“.</w:t>
+      </w:r>
+      <w:proofErr w:type="spellStart"/>
+      <w:r>
+        <w:t>twbx</w:t>
+      </w:r>
+      <w:proofErr w:type="spellEnd"/>
+      <w:proofErr w:type="gramEnd"/>
+      <w:r>
+        <w:t xml:space="preserve">” is not enough to allow all reviewers to access. </w:t>
       </w:r>
       <w:hyperlink r:id="rId11">
         <w:r>
           <w:rPr>
-            <w:color w:val="1155cc"/>
+            <w:color w:val="1155CC"/>
             <w:u w:val="single"/>
-            <w:rtl w:val="0"/>
           </w:rPr>
-          <w:t xml:space="preserve">Instructions on how to do this</w:t>
+          <w:t>Instructions on how to do this</w:t>
         </w:r>
       </w:hyperlink>
       <w:r>
-        <w:rPr>
-          <w:rtl w:val="0"/>
-        </w:rPr>
-        <w:t xml:space="preserve">.</w:t>
+        <w:t>.</w:t>
       </w:r>
     </w:p>
     <w:p>
@@ -286,13 +370,10 @@
         <w:pStyle w:val="Heading2"/>
         <w:contextualSpacing w:val="0"/>
       </w:pPr>
-      <w:bookmarkStart w:colFirst="0" w:colLast="0" w:name="_jbeja520j8oz" w:id="3"/>
+      <w:bookmarkStart w:id="3" w:name="_jbeja520j8oz" w:colFirst="0" w:colLast="0"/>
       <w:bookmarkEnd w:id="3"/>
       <w:r>
-        <w:rPr>
-          <w:rtl w:val="0"/>
-        </w:rPr>
-        <w:t xml:space="preserve">Step 3: Questions</w:t>
+        <w:t>Step 3: Questions</w:t>
       </w:r>
     </w:p>
     <w:p>
@@ -301,17 +382,11 @@
           <w:ilvl w:val="0"/>
           <w:numId w:val="2"/>
         </w:numPr>
-        <w:ind w:left="720" w:hanging="360"/>
-        <w:contextualSpacing w:val="1"/>
-        <w:rPr>
-          <w:u w:val="none"/>
-        </w:rPr>
-      </w:pPr>
-      <w:r>
-        <w:rPr>
-          <w:rtl w:val="0"/>
-        </w:rPr>
-        <w:t xml:space="preserve">Answer the following questions. Refer to your online visualizations to back up your answers:</w:t>
+        <w:ind w:hanging="360"/>
+        <w:contextualSpacing/>
+      </w:pPr>
+      <w:r>
+        <w:t>Answer the following questions. Refer to your online visualizations to back up your answers:</w:t>
       </w:r>
     </w:p>
     <w:p>
@@ -320,29 +395,70 @@
           <w:ilvl w:val="1"/>
           <w:numId w:val="2"/>
         </w:numPr>
-        <w:ind w:left="1440" w:hanging="360"/>
-        <w:contextualSpacing w:val="1"/>
+        <w:ind w:hanging="360"/>
+        <w:contextualSpacing/>
+      </w:pPr>
+      <w:r>
         <w:rPr>
-          <w:u w:val="none"/>
-        </w:rPr>
-      </w:pPr>
-      <w:r>
-        <w:rPr>
-          <w:b w:val="1"/>
-          <w:rtl w:val="0"/>
+          <w:b/>
         </w:rPr>
         <w:t xml:space="preserve">Question 1: </w:t>
       </w:r>
       <w:r>
-        <w:rPr>
-          <w:rtl w:val="0"/>
-        </w:rPr>
-        <w:t xml:space="preserve">How have movie genres changed over time?</w:t>
-      </w:r>
-      <w:r>
-        <w:rPr>
-          <w:rtl w:val="0"/>
-        </w:rPr>
+        <w:t>How have movie genres changed over time?</w:t>
+      </w:r>
+    </w:p>
+    <w:p>
+      <w:pPr>
+        <w:pStyle w:val="ListParagraph"/>
+        <w:numPr>
+          <w:ilvl w:val="0"/>
+          <w:numId w:val="5"/>
+        </w:numPr>
+      </w:pPr>
+      <w:hyperlink r:id="rId12" w:history="1">
+        <w:r>
+          <w:rPr>
+            <w:rStyle w:val="Hyperlink"/>
+          </w:rPr>
+          <w:t>https://public.tableau.com/profile/charlio#!/vizhome/project_movie_01_genres/Q1Story</w:t>
+        </w:r>
+      </w:hyperlink>
+    </w:p>
+    <w:p>
+      <w:pPr>
+        <w:pStyle w:val="ListParagraph"/>
+        <w:numPr>
+          <w:ilvl w:val="0"/>
+          <w:numId w:val="5"/>
+        </w:numPr>
+      </w:pPr>
+      <w:r>
+        <w:t>Number of movies in genres typically grow at exponential rate. Among all the genres, some especially explode in recent years, including Drama, Comedy, Action, Adventure.</w:t>
+      </w:r>
+    </w:p>
+    <w:p>
+      <w:pPr>
+        <w:pStyle w:val="ListParagraph"/>
+        <w:numPr>
+          <w:ilvl w:val="0"/>
+          <w:numId w:val="5"/>
+        </w:numPr>
+      </w:pPr>
+      <w:r>
+        <w:t>In most recent years, some genres achieve higher average population and average revenue. These include Fantasy, Science Fiction, Action and Adventure.</w:t>
+      </w:r>
+    </w:p>
+    <w:p>
+      <w:pPr>
+        <w:pStyle w:val="ListParagraph"/>
+        <w:numPr>
+          <w:ilvl w:val="0"/>
+          <w:numId w:val="5"/>
+        </w:numPr>
+      </w:pPr>
+      <w:r>
+        <w:t xml:space="preserve">More specifically, Action seems to be the most promising and has a steady growth in average profit over the last ten years. </w:t>
       </w:r>
     </w:p>
     <w:p>
@@ -351,24 +467,70 @@
           <w:ilvl w:val="1"/>
           <w:numId w:val="2"/>
         </w:numPr>
-        <w:ind w:left="1440" w:hanging="360"/>
-        <w:contextualSpacing w:val="1"/>
+        <w:ind w:hanging="360"/>
+        <w:contextualSpacing/>
+      </w:pPr>
+      <w:r>
         <w:rPr>
-          <w:u w:val="none"/>
+          <w:b/>
         </w:rPr>
-      </w:pPr>
+        <w:t>Q</w:t>
+      </w:r>
       <w:r>
         <w:rPr>
-          <w:b w:val="1"/>
-          <w:rtl w:val="0"/>
+          <w:b/>
         </w:rPr>
-        <w:t xml:space="preserve">Question 2: </w:t>
-      </w:r>
-      <w:r>
-        <w:rPr>
-          <w:rtl w:val="0"/>
-        </w:rPr>
-        <w:t xml:space="preserve">How do the attributes differ between Universal Pictures and Paramount Pictures?</w:t>
+        <w:t xml:space="preserve">uestion 2: </w:t>
+      </w:r>
+      <w:r>
+        <w:t xml:space="preserve">How do the attributes </w:t>
+      </w:r>
+      <w:r>
+        <w:t>differ between Universal Pictures and Paramount Pictures?</w:t>
+      </w:r>
+    </w:p>
+    <w:p>
+      <w:pPr>
+        <w:pStyle w:val="ListParagraph"/>
+        <w:numPr>
+          <w:ilvl w:val="0"/>
+          <w:numId w:val="6"/>
+        </w:numPr>
+      </w:pPr>
+      <w:hyperlink r:id="rId13" w:history="1">
+        <w:r>
+          <w:rPr>
+            <w:rStyle w:val="Hyperlink"/>
+          </w:rPr>
+          <w:t>https://public.tableau.com/profile/charlio#!/vizhome/project_movie_02_companies/TwoCompanies</w:t>
+        </w:r>
+      </w:hyperlink>
+    </w:p>
+    <w:p>
+      <w:pPr>
+        <w:pStyle w:val="ListParagraph"/>
+        <w:numPr>
+          <w:ilvl w:val="0"/>
+          <w:numId w:val="6"/>
+        </w:numPr>
+      </w:pPr>
+      <w:r>
+        <w:t>Paramount Pictures has a much larger scale than Universal Studios by having much larger total revenue and number of movies.</w:t>
+      </w:r>
+    </w:p>
+    <w:p>
+      <w:pPr>
+        <w:pStyle w:val="ListParagraph"/>
+        <w:numPr>
+          <w:ilvl w:val="0"/>
+          <w:numId w:val="6"/>
+        </w:numPr>
+      </w:pPr>
+      <w:r>
+        <w:t xml:space="preserve">However, when calculated in average, both companies have the </w:t>
+      </w:r>
+      <w:r>
+        <w:t xml:space="preserve">same level of profit and popularity. </w:t>
       </w:r>
     </w:p>
     <w:p>
@@ -377,25 +539,78 @@
           <w:ilvl w:val="1"/>
           <w:numId w:val="2"/>
         </w:numPr>
-        <w:ind w:left="1440" w:hanging="360"/>
-        <w:contextualSpacing w:val="1"/>
+        <w:ind w:hanging="360"/>
+        <w:contextualSpacing/>
+      </w:pPr>
+      <w:r>
         <w:rPr>
-          <w:u w:val="none"/>
+          <w:b/>
         </w:rPr>
-      </w:pPr>
+        <w:t>Q</w:t>
+      </w:r>
       <w:r>
         <w:rPr>
-          <w:b w:val="1"/>
-          <w:rtl w:val="0"/>
+          <w:b/>
         </w:rPr>
-        <w:t xml:space="preserve">Question 3: </w:t>
-      </w:r>
-      <w:r>
+        <w:t xml:space="preserve">uestion 3: </w:t>
+      </w:r>
+      <w:r>
+        <w:t>How have movies based on novels performed relative to movies not based on novels?</w:t>
+      </w:r>
+    </w:p>
+    <w:p>
+      <w:pPr>
+        <w:pStyle w:val="ListParagraph"/>
+        <w:numPr>
+          <w:ilvl w:val="0"/>
+          <w:numId w:val="7"/>
+        </w:numPr>
+      </w:pPr>
+      <w:hyperlink r:id="rId14" w:history="1">
+        <w:r>
+          <w:rPr>
+            <w:rStyle w:val="Hyperlink"/>
+          </w:rPr>
+          <w:t>https://public.tableau.com/profile/charlio#!/vizhome/project_movie_03_novels/Novels</w:t>
+        </w:r>
+      </w:hyperlink>
+    </w:p>
+    <w:p>
+      <w:pPr>
+        <w:pStyle w:val="ListParagraph"/>
+        <w:numPr>
+          <w:ilvl w:val="0"/>
+          <w:numId w:val="7"/>
+        </w:numPr>
+      </w:pPr>
+      <w:r>
+        <w:t xml:space="preserve">When counted in total number of records, movies based on novels only contribute a very small percentage overall as well as in each genre. </w:t>
+      </w:r>
+    </w:p>
+    <w:p>
+      <w:pPr>
+        <w:pStyle w:val="ListParagraph"/>
+        <w:numPr>
+          <w:ilvl w:val="0"/>
+          <w:numId w:val="7"/>
+        </w:numPr>
+      </w:pPr>
+      <w:r>
+        <w:t>However, movies based on novels outperformed movies not based on novels by having larger average popularity and average revenue generally since the 1960s to now.</w:t>
+      </w:r>
+    </w:p>
+    <w:p>
+      <w:pPr>
         <w:rPr>
-          <w:rtl w:val="0"/>
+          <w:b/>
         </w:rPr>
-        <w:t xml:space="preserve">How have movies based on novels performed relative to movies not based on novels?</w:t>
-      </w:r>
+      </w:pPr>
+    </w:p>
+    <w:p>
+      <w:pPr>
+        <w:pStyle w:val="ListParagraph"/>
+        <w:ind w:left="1800"/>
+      </w:pPr>
     </w:p>
     <w:p>
       <w:pPr>
@@ -403,41 +618,120 @@
           <w:ilvl w:val="0"/>
           <w:numId w:val="2"/>
         </w:numPr>
-        <w:ind w:left="720" w:hanging="360"/>
-        <w:contextualSpacing w:val="1"/>
+        <w:ind w:hanging="360"/>
+        <w:contextualSpacing/>
+      </w:pPr>
+      <w:r>
+        <w:t>W</w:t>
+      </w:r>
+      <w:r>
+        <w:t>hat is your additional question that you proposed? What is the answer? How did you come up with this qu</w:t>
+      </w:r>
+      <w:r>
+        <w:t>estion?</w:t>
+      </w:r>
+    </w:p>
+    <w:p>
+      <w:pPr>
+        <w:ind w:left="1508"/>
+      </w:pPr>
+      <w:r>
         <w:rPr>
-          <w:u w:val="none"/>
+          <w:b/>
         </w:rPr>
-      </w:pPr>
+        <w:t xml:space="preserve">Question </w:t>
+      </w:r>
       <w:r>
         <w:rPr>
-          <w:rtl w:val="0"/>
+          <w:b/>
         </w:rPr>
-        <w:t xml:space="preserve">What is your additional question that you proposed? What is the answer? How did you come up with this question?</w:t>
-      </w:r>
-    </w:p>
-    <w:p>
-      <w:pPr>
-        <w:contextualSpacing w:val="0"/>
-      </w:pPr>
+        <w:t>4</w:t>
+      </w:r>
       <w:r>
         <w:rPr>
-          <w:rtl w:val="0"/>
+          <w:b/>
         </w:rPr>
-      </w:r>
+        <w:t xml:space="preserve">: </w:t>
+      </w:r>
+      <w:r>
+        <w:t>What is the overall performance of the movie market over the years, and especially at the company level?</w:t>
+      </w:r>
+    </w:p>
+    <w:p>
+      <w:pPr>
+        <w:pStyle w:val="ListParagraph"/>
+        <w:numPr>
+          <w:ilvl w:val="0"/>
+          <w:numId w:val="8"/>
+        </w:numPr>
+      </w:pPr>
+      <w:hyperlink r:id="rId15" w:history="1">
+        <w:r>
+          <w:rPr>
+            <w:rStyle w:val="Hyperlink"/>
+          </w:rPr>
+          <w:t>https://public.tableau.com/profile/charlio#!/vizhome/project_movie_04_overall/Dashboard1</w:t>
+        </w:r>
+      </w:hyperlink>
+    </w:p>
+    <w:p>
+      <w:pPr>
+        <w:pStyle w:val="ListParagraph"/>
+        <w:numPr>
+          <w:ilvl w:val="0"/>
+          <w:numId w:val="8"/>
+        </w:numPr>
+      </w:pPr>
+      <w:r>
+        <w:t>Over the years, movies tend to have a slightly growing average popularity.</w:t>
+      </w:r>
+    </w:p>
+    <w:p>
+      <w:pPr>
+        <w:pStyle w:val="ListParagraph"/>
+        <w:ind w:left="1868"/>
+      </w:pPr>
+      <w:proofErr w:type="gramStart"/>
+      <w:r>
+        <w:t>However,  average</w:t>
+      </w:r>
+      <w:proofErr w:type="gramEnd"/>
+      <w:r>
+        <w:t xml:space="preserve"> profit tends to decline slowly.</w:t>
+      </w:r>
+    </w:p>
+    <w:p>
+      <w:pPr>
+        <w:pStyle w:val="ListParagraph"/>
+        <w:numPr>
+          <w:ilvl w:val="0"/>
+          <w:numId w:val="8"/>
+        </w:numPr>
+      </w:pPr>
+      <w:r>
+        <w:t>At the company level, half of the total revenue comes from only about 10 companies.</w:t>
+      </w:r>
+    </w:p>
+    <w:p>
+      <w:bookmarkStart w:id="4" w:name="_GoBack"/>
+      <w:bookmarkEnd w:id="4"/>
     </w:p>
     <w:sectPr>
-      <w:pgSz w:h="15840" w:w="12240"/>
-      <w:pgMar w:bottom="1440" w:top="1440" w:left="1440" w:right="1440"/>
+      <w:pgSz w:w="12240" w:h="15840"/>
+      <w:pgMar w:top="1440" w:right="1440" w:bottom="1440" w:left="1440" w:header="720" w:footer="720" w:gutter="0"/>
       <w:pgNumType w:start="1"/>
+      <w:cols w:space="720"/>
     </w:sectPr>
   </w:body>
 </w:document>
 </file>
 
 <file path=word/numbering.xml><?xml version="1.0" encoding="utf-8"?>
-<w:numbering xmlns:mc="http://schemas.openxmlformats.org/markup-compatibility/2006" xmlns:o="urn:schemas-microsoft-com:office:office" xmlns:r="http://schemas.openxmlformats.org/officeDocument/2006/relationships" xmlns:m="http://schemas.openxmlformats.org/officeDocument/2006/math" xmlns:v="urn:schemas-microsoft-com:vml" xmlns:wp="http://schemas.openxmlformats.org/drawingml/2006/wordprocessingDrawing" xmlns:w10="urn:schemas-microsoft-com:office:word" xmlns:w="http://schemas.openxmlformats.org/wordprocessingml/2006/main" xmlns:wne="http://schemas.microsoft.com/office/word/2006/wordml" xmlns:sl="http://schemas.openxmlformats.org/schemaLibrary/2006/main" xmlns:a="http://schemas.openxmlformats.org/drawingml/2006/main" xmlns:pic="http://schemas.openxmlformats.org/drawingml/2006/picture" xmlns:c="http://schemas.openxmlformats.org/drawingml/2006/chart" xmlns:lc="http://schemas.openxmlformats.org/drawingml/2006/lockedCanvas" xmlns:dgm="http://schemas.openxmlformats.org/drawingml/2006/diagram" xmlns:wps="http://schemas.microsoft.com/office/word/2010/wordprocessingShape" xmlns:wpg="http://schemas.microsoft.com/office/word/2010/wordprocessingGroup">
-  <w:abstractNum w:abstractNumId="1">
+<w:numbering xmlns:wpc="http://schemas.microsoft.com/office/word/2010/wordprocessingCanvas" xmlns:cx="http://schemas.microsoft.com/office/drawing/2014/chartex" xmlns:cx1="http://schemas.microsoft.com/office/drawing/2015/9/8/chartex" xmlns:cx2="http://schemas.microsoft.com/office/drawing/2015/10/21/chartex" xmlns:cx3="http://schemas.microsoft.com/office/drawing/2016/5/9/chartex" xmlns:cx4="http://schemas.microsoft.com/office/drawing/2016/5/10/chartex" xmlns:cx5="http://schemas.microsoft.com/office/drawing/2016/5/11/chartex" xmlns:cx6="http://schemas.microsoft.com/office/drawing/2016/5/12/chartex" xmlns:cx7="http://schemas.microsoft.com/office/drawing/2016/5/13/chartex" xmlns:cx8="http://schemas.microsoft.com/office/drawing/2016/5/14/chartex" xmlns:mc="http://schemas.openxmlformats.org/markup-compatibility/2006" xmlns:aink="http://schemas.microsoft.com/office/drawing/2016/ink" xmlns:am3d="http://schemas.microsoft.com/office/drawing/2017/model3d" xmlns:o="urn:schemas-microsoft-com:office:office" xmlns:r="http://schemas.openxmlformats.org/officeDocument/2006/relationships" xmlns:m="http://schemas.openxmlformats.org/officeDocument/2006/math" xmlns:v="urn:schemas-microsoft-com:vml" xmlns:wp14="http://schemas.microsoft.com/office/word/2010/wordprocessingDrawing" xmlns:wp="http://schemas.openxmlformats.org/drawingml/2006/wordprocessingDrawing" xmlns:w10="urn:schemas-microsoft-com:office:word" xmlns:w="http://schemas.openxmlformats.org/wordprocessingml/2006/main" xmlns:w14="http://schemas.microsoft.com/office/word/2010/wordml" xmlns:w15="http://schemas.microsoft.com/office/word/2012/wordml" xmlns:w16cid="http://schemas.microsoft.com/office/word/2016/wordml/cid" xmlns:w16se="http://schemas.microsoft.com/office/word/2015/wordml/symex" xmlns:wpg="http://schemas.microsoft.com/office/word/2010/wordprocessingGroup" xmlns:wpi="http://schemas.microsoft.com/office/word/2010/wordprocessingInk" xmlns:wne="http://schemas.microsoft.com/office/word/2006/wordml" xmlns:wps="http://schemas.microsoft.com/office/word/2010/wordprocessingShape" mc:Ignorable="w14 w15 w16se w16cid wp14">
+  <w:abstractNum w:abstractNumId="0" w15:restartNumberingAfterBreak="0">
+    <w:nsid w:val="0CCF255F"/>
+    <w:multiLevelType w:val="multilevel"/>
+    <w:tmpl w:val="ED8A8BA2"/>
     <w:lvl w:ilvl="0">
       <w:start w:val="1"/>
       <w:numFmt w:val="bullet"/>
@@ -547,7 +841,10 @@
       </w:rPr>
     </w:lvl>
   </w:abstractNum>
-  <w:abstractNum w:abstractNumId="2">
+  <w:abstractNum w:abstractNumId="1" w15:restartNumberingAfterBreak="0">
+    <w:nsid w:val="289A53B3"/>
+    <w:multiLevelType w:val="multilevel"/>
+    <w:tmpl w:val="FD264C72"/>
     <w:lvl w:ilvl="0">
       <w:start w:val="1"/>
       <w:numFmt w:val="bullet"/>
@@ -657,7 +954,279 @@
       </w:rPr>
     </w:lvl>
   </w:abstractNum>
-  <w:abstractNum w:abstractNumId="3">
+  <w:abstractNum w:abstractNumId="2" w15:restartNumberingAfterBreak="0">
+    <w:nsid w:val="303064F5"/>
+    <w:multiLevelType w:val="hybridMultilevel"/>
+    <w:tmpl w:val="8A882B96"/>
+    <w:lvl w:ilvl="0" w:tplc="8BD869E2">
+      <w:start w:val="1"/>
+      <w:numFmt w:val="decimal"/>
+      <w:lvlText w:val="%1."/>
+      <w:lvlJc w:val="left"/>
+      <w:pPr>
+        <w:ind w:left="1800" w:hanging="360"/>
+      </w:pPr>
+      <w:rPr>
+        <w:rFonts w:hint="default"/>
+        <w:b/>
+      </w:rPr>
+    </w:lvl>
+    <w:lvl w:ilvl="1" w:tplc="04090019" w:tentative="1">
+      <w:start w:val="1"/>
+      <w:numFmt w:val="lowerLetter"/>
+      <w:lvlText w:val="%2."/>
+      <w:lvlJc w:val="left"/>
+      <w:pPr>
+        <w:ind w:left="2520" w:hanging="360"/>
+      </w:pPr>
+    </w:lvl>
+    <w:lvl w:ilvl="2" w:tplc="0409001B" w:tentative="1">
+      <w:start w:val="1"/>
+      <w:numFmt w:val="lowerRoman"/>
+      <w:lvlText w:val="%3."/>
+      <w:lvlJc w:val="right"/>
+      <w:pPr>
+        <w:ind w:left="3240" w:hanging="180"/>
+      </w:pPr>
+    </w:lvl>
+    <w:lvl w:ilvl="3" w:tplc="0409000F" w:tentative="1">
+      <w:start w:val="1"/>
+      <w:numFmt w:val="decimal"/>
+      <w:lvlText w:val="%4."/>
+      <w:lvlJc w:val="left"/>
+      <w:pPr>
+        <w:ind w:left="3960" w:hanging="360"/>
+      </w:pPr>
+    </w:lvl>
+    <w:lvl w:ilvl="4" w:tplc="04090019" w:tentative="1">
+      <w:start w:val="1"/>
+      <w:numFmt w:val="lowerLetter"/>
+      <w:lvlText w:val="%5."/>
+      <w:lvlJc w:val="left"/>
+      <w:pPr>
+        <w:ind w:left="4680" w:hanging="360"/>
+      </w:pPr>
+    </w:lvl>
+    <w:lvl w:ilvl="5" w:tplc="0409001B" w:tentative="1">
+      <w:start w:val="1"/>
+      <w:numFmt w:val="lowerRoman"/>
+      <w:lvlText w:val="%6."/>
+      <w:lvlJc w:val="right"/>
+      <w:pPr>
+        <w:ind w:left="5400" w:hanging="180"/>
+      </w:pPr>
+    </w:lvl>
+    <w:lvl w:ilvl="6" w:tplc="0409000F" w:tentative="1">
+      <w:start w:val="1"/>
+      <w:numFmt w:val="decimal"/>
+      <w:lvlText w:val="%7."/>
+      <w:lvlJc w:val="left"/>
+      <w:pPr>
+        <w:ind w:left="6120" w:hanging="360"/>
+      </w:pPr>
+    </w:lvl>
+    <w:lvl w:ilvl="7" w:tplc="04090019" w:tentative="1">
+      <w:start w:val="1"/>
+      <w:numFmt w:val="lowerLetter"/>
+      <w:lvlText w:val="%8."/>
+      <w:lvlJc w:val="left"/>
+      <w:pPr>
+        <w:ind w:left="6840" w:hanging="360"/>
+      </w:pPr>
+    </w:lvl>
+    <w:lvl w:ilvl="8" w:tplc="0409001B" w:tentative="1">
+      <w:start w:val="1"/>
+      <w:numFmt w:val="lowerRoman"/>
+      <w:lvlText w:val="%9."/>
+      <w:lvlJc w:val="right"/>
+      <w:pPr>
+        <w:ind w:left="7560" w:hanging="180"/>
+      </w:pPr>
+    </w:lvl>
+  </w:abstractNum>
+  <w:abstractNum w:abstractNumId="3" w15:restartNumberingAfterBreak="0">
+    <w:nsid w:val="3CE2718B"/>
+    <w:multiLevelType w:val="hybridMultilevel"/>
+    <w:tmpl w:val="64FA1F70"/>
+    <w:lvl w:ilvl="0" w:tplc="5C92B64E">
+      <w:start w:val="1"/>
+      <w:numFmt w:val="decimal"/>
+      <w:lvlText w:val="%1."/>
+      <w:lvlJc w:val="left"/>
+      <w:pPr>
+        <w:ind w:left="1800" w:hanging="360"/>
+      </w:pPr>
+      <w:rPr>
+        <w:rFonts w:hint="default"/>
+        <w:b/>
+      </w:rPr>
+    </w:lvl>
+    <w:lvl w:ilvl="1" w:tplc="04090019">
+      <w:start w:val="1"/>
+      <w:numFmt w:val="lowerLetter"/>
+      <w:lvlText w:val="%2."/>
+      <w:lvlJc w:val="left"/>
+      <w:pPr>
+        <w:ind w:left="2520" w:hanging="360"/>
+      </w:pPr>
+    </w:lvl>
+    <w:lvl w:ilvl="2" w:tplc="0409001B" w:tentative="1">
+      <w:start w:val="1"/>
+      <w:numFmt w:val="lowerRoman"/>
+      <w:lvlText w:val="%3."/>
+      <w:lvlJc w:val="right"/>
+      <w:pPr>
+        <w:ind w:left="3240" w:hanging="180"/>
+      </w:pPr>
+    </w:lvl>
+    <w:lvl w:ilvl="3" w:tplc="0409000F" w:tentative="1">
+      <w:start w:val="1"/>
+      <w:numFmt w:val="decimal"/>
+      <w:lvlText w:val="%4."/>
+      <w:lvlJc w:val="left"/>
+      <w:pPr>
+        <w:ind w:left="3960" w:hanging="360"/>
+      </w:pPr>
+    </w:lvl>
+    <w:lvl w:ilvl="4" w:tplc="04090019" w:tentative="1">
+      <w:start w:val="1"/>
+      <w:numFmt w:val="lowerLetter"/>
+      <w:lvlText w:val="%5."/>
+      <w:lvlJc w:val="left"/>
+      <w:pPr>
+        <w:ind w:left="4680" w:hanging="360"/>
+      </w:pPr>
+    </w:lvl>
+    <w:lvl w:ilvl="5" w:tplc="0409001B" w:tentative="1">
+      <w:start w:val="1"/>
+      <w:numFmt w:val="lowerRoman"/>
+      <w:lvlText w:val="%6."/>
+      <w:lvlJc w:val="right"/>
+      <w:pPr>
+        <w:ind w:left="5400" w:hanging="180"/>
+      </w:pPr>
+    </w:lvl>
+    <w:lvl w:ilvl="6" w:tplc="0409000F" w:tentative="1">
+      <w:start w:val="1"/>
+      <w:numFmt w:val="decimal"/>
+      <w:lvlText w:val="%7."/>
+      <w:lvlJc w:val="left"/>
+      <w:pPr>
+        <w:ind w:left="6120" w:hanging="360"/>
+      </w:pPr>
+    </w:lvl>
+    <w:lvl w:ilvl="7" w:tplc="04090019" w:tentative="1">
+      <w:start w:val="1"/>
+      <w:numFmt w:val="lowerLetter"/>
+      <w:lvlText w:val="%8."/>
+      <w:lvlJc w:val="left"/>
+      <w:pPr>
+        <w:ind w:left="6840" w:hanging="360"/>
+      </w:pPr>
+    </w:lvl>
+    <w:lvl w:ilvl="8" w:tplc="0409001B" w:tentative="1">
+      <w:start w:val="1"/>
+      <w:numFmt w:val="lowerRoman"/>
+      <w:lvlText w:val="%9."/>
+      <w:lvlJc w:val="right"/>
+      <w:pPr>
+        <w:ind w:left="7560" w:hanging="180"/>
+      </w:pPr>
+    </w:lvl>
+  </w:abstractNum>
+  <w:abstractNum w:abstractNumId="4" w15:restartNumberingAfterBreak="0">
+    <w:nsid w:val="4D3D630B"/>
+    <w:multiLevelType w:val="hybridMultilevel"/>
+    <w:tmpl w:val="68DC3C8E"/>
+    <w:lvl w:ilvl="0" w:tplc="FEACAD0E">
+      <w:start w:val="1"/>
+      <w:numFmt w:val="decimal"/>
+      <w:lvlText w:val="%1."/>
+      <w:lvlJc w:val="left"/>
+      <w:pPr>
+        <w:ind w:left="1800" w:hanging="360"/>
+      </w:pPr>
+      <w:rPr>
+        <w:rFonts w:hint="default"/>
+      </w:rPr>
+    </w:lvl>
+    <w:lvl w:ilvl="1" w:tplc="04090019" w:tentative="1">
+      <w:start w:val="1"/>
+      <w:numFmt w:val="lowerLetter"/>
+      <w:lvlText w:val="%2."/>
+      <w:lvlJc w:val="left"/>
+      <w:pPr>
+        <w:ind w:left="2520" w:hanging="360"/>
+      </w:pPr>
+    </w:lvl>
+    <w:lvl w:ilvl="2" w:tplc="0409001B" w:tentative="1">
+      <w:start w:val="1"/>
+      <w:numFmt w:val="lowerRoman"/>
+      <w:lvlText w:val="%3."/>
+      <w:lvlJc w:val="right"/>
+      <w:pPr>
+        <w:ind w:left="3240" w:hanging="180"/>
+      </w:pPr>
+    </w:lvl>
+    <w:lvl w:ilvl="3" w:tplc="0409000F" w:tentative="1">
+      <w:start w:val="1"/>
+      <w:numFmt w:val="decimal"/>
+      <w:lvlText w:val="%4."/>
+      <w:lvlJc w:val="left"/>
+      <w:pPr>
+        <w:ind w:left="3960" w:hanging="360"/>
+      </w:pPr>
+    </w:lvl>
+    <w:lvl w:ilvl="4" w:tplc="04090019" w:tentative="1">
+      <w:start w:val="1"/>
+      <w:numFmt w:val="lowerLetter"/>
+      <w:lvlText w:val="%5."/>
+      <w:lvlJc w:val="left"/>
+      <w:pPr>
+        <w:ind w:left="4680" w:hanging="360"/>
+      </w:pPr>
+    </w:lvl>
+    <w:lvl w:ilvl="5" w:tplc="0409001B" w:tentative="1">
+      <w:start w:val="1"/>
+      <w:numFmt w:val="lowerRoman"/>
+      <w:lvlText w:val="%6."/>
+      <w:lvlJc w:val="right"/>
+      <w:pPr>
+        <w:ind w:left="5400" w:hanging="180"/>
+      </w:pPr>
+    </w:lvl>
+    <w:lvl w:ilvl="6" w:tplc="0409000F" w:tentative="1">
+      <w:start w:val="1"/>
+      <w:numFmt w:val="decimal"/>
+      <w:lvlText w:val="%7."/>
+      <w:lvlJc w:val="left"/>
+      <w:pPr>
+        <w:ind w:left="6120" w:hanging="360"/>
+      </w:pPr>
+    </w:lvl>
+    <w:lvl w:ilvl="7" w:tplc="04090019" w:tentative="1">
+      <w:start w:val="1"/>
+      <w:numFmt w:val="lowerLetter"/>
+      <w:lvlText w:val="%8."/>
+      <w:lvlJc w:val="left"/>
+      <w:pPr>
+        <w:ind w:left="6840" w:hanging="360"/>
+      </w:pPr>
+    </w:lvl>
+    <w:lvl w:ilvl="8" w:tplc="0409001B" w:tentative="1">
+      <w:start w:val="1"/>
+      <w:numFmt w:val="lowerRoman"/>
+      <w:lvlText w:val="%9."/>
+      <w:lvlJc w:val="right"/>
+      <w:pPr>
+        <w:ind w:left="7560" w:hanging="180"/>
+      </w:pPr>
+    </w:lvl>
+  </w:abstractNum>
+  <w:abstractNum w:abstractNumId="5" w15:restartNumberingAfterBreak="0">
+    <w:nsid w:val="607A6A5F"/>
+    <w:multiLevelType w:val="multilevel"/>
+    <w:tmpl w:val="FD264C72"/>
     <w:lvl w:ilvl="0">
       <w:start w:val="1"/>
       <w:numFmt w:val="bullet"/>
@@ -765,63 +1334,645 @@
       <w:rPr>
         <w:u w:val="none"/>
       </w:rPr>
+    </w:lvl>
+  </w:abstractNum>
+  <w:abstractNum w:abstractNumId="6" w15:restartNumberingAfterBreak="0">
+    <w:nsid w:val="741A5439"/>
+    <w:multiLevelType w:val="hybridMultilevel"/>
+    <w:tmpl w:val="3904A86C"/>
+    <w:lvl w:ilvl="0" w:tplc="5A2A6E76">
+      <w:numFmt w:val="bullet"/>
+      <w:lvlText w:val=""/>
+      <w:lvlJc w:val="left"/>
+      <w:pPr>
+        <w:ind w:left="1080" w:hanging="360"/>
+      </w:pPr>
+      <w:rPr>
+        <w:rFonts w:ascii="Symbol" w:eastAsia="Arial" w:hAnsi="Symbol" w:cs="Arial" w:hint="default"/>
+      </w:rPr>
+    </w:lvl>
+    <w:lvl w:ilvl="1" w:tplc="04090003" w:tentative="1">
+      <w:start w:val="1"/>
+      <w:numFmt w:val="bullet"/>
+      <w:lvlText w:val="o"/>
+      <w:lvlJc w:val="left"/>
+      <w:pPr>
+        <w:ind w:left="1800" w:hanging="360"/>
+      </w:pPr>
+      <w:rPr>
+        <w:rFonts w:ascii="Courier New" w:hAnsi="Courier New" w:cs="Courier New" w:hint="default"/>
+      </w:rPr>
+    </w:lvl>
+    <w:lvl w:ilvl="2" w:tplc="04090005" w:tentative="1">
+      <w:start w:val="1"/>
+      <w:numFmt w:val="bullet"/>
+      <w:lvlText w:val=""/>
+      <w:lvlJc w:val="left"/>
+      <w:pPr>
+        <w:ind w:left="2520" w:hanging="360"/>
+      </w:pPr>
+      <w:rPr>
+        <w:rFonts w:ascii="Wingdings" w:hAnsi="Wingdings" w:hint="default"/>
+      </w:rPr>
+    </w:lvl>
+    <w:lvl w:ilvl="3" w:tplc="04090001" w:tentative="1">
+      <w:start w:val="1"/>
+      <w:numFmt w:val="bullet"/>
+      <w:lvlText w:val=""/>
+      <w:lvlJc w:val="left"/>
+      <w:pPr>
+        <w:ind w:left="3240" w:hanging="360"/>
+      </w:pPr>
+      <w:rPr>
+        <w:rFonts w:ascii="Symbol" w:hAnsi="Symbol" w:hint="default"/>
+      </w:rPr>
+    </w:lvl>
+    <w:lvl w:ilvl="4" w:tplc="04090003" w:tentative="1">
+      <w:start w:val="1"/>
+      <w:numFmt w:val="bullet"/>
+      <w:lvlText w:val="o"/>
+      <w:lvlJc w:val="left"/>
+      <w:pPr>
+        <w:ind w:left="3960" w:hanging="360"/>
+      </w:pPr>
+      <w:rPr>
+        <w:rFonts w:ascii="Courier New" w:hAnsi="Courier New" w:cs="Courier New" w:hint="default"/>
+      </w:rPr>
+    </w:lvl>
+    <w:lvl w:ilvl="5" w:tplc="04090005" w:tentative="1">
+      <w:start w:val="1"/>
+      <w:numFmt w:val="bullet"/>
+      <w:lvlText w:val=""/>
+      <w:lvlJc w:val="left"/>
+      <w:pPr>
+        <w:ind w:left="4680" w:hanging="360"/>
+      </w:pPr>
+      <w:rPr>
+        <w:rFonts w:ascii="Wingdings" w:hAnsi="Wingdings" w:hint="default"/>
+      </w:rPr>
+    </w:lvl>
+    <w:lvl w:ilvl="6" w:tplc="04090001" w:tentative="1">
+      <w:start w:val="1"/>
+      <w:numFmt w:val="bullet"/>
+      <w:lvlText w:val=""/>
+      <w:lvlJc w:val="left"/>
+      <w:pPr>
+        <w:ind w:left="5400" w:hanging="360"/>
+      </w:pPr>
+      <w:rPr>
+        <w:rFonts w:ascii="Symbol" w:hAnsi="Symbol" w:hint="default"/>
+      </w:rPr>
+    </w:lvl>
+    <w:lvl w:ilvl="7" w:tplc="04090003" w:tentative="1">
+      <w:start w:val="1"/>
+      <w:numFmt w:val="bullet"/>
+      <w:lvlText w:val="o"/>
+      <w:lvlJc w:val="left"/>
+      <w:pPr>
+        <w:ind w:left="6120" w:hanging="360"/>
+      </w:pPr>
+      <w:rPr>
+        <w:rFonts w:ascii="Courier New" w:hAnsi="Courier New" w:cs="Courier New" w:hint="default"/>
+      </w:rPr>
+    </w:lvl>
+    <w:lvl w:ilvl="8" w:tplc="04090005" w:tentative="1">
+      <w:start w:val="1"/>
+      <w:numFmt w:val="bullet"/>
+      <w:lvlText w:val=""/>
+      <w:lvlJc w:val="left"/>
+      <w:pPr>
+        <w:ind w:left="6840" w:hanging="360"/>
+      </w:pPr>
+      <w:rPr>
+        <w:rFonts w:ascii="Wingdings" w:hAnsi="Wingdings" w:hint="default"/>
+      </w:rPr>
+    </w:lvl>
+  </w:abstractNum>
+  <w:abstractNum w:abstractNumId="7" w15:restartNumberingAfterBreak="0">
+    <w:nsid w:val="74A356D0"/>
+    <w:multiLevelType w:val="hybridMultilevel"/>
+    <w:tmpl w:val="60FC25CA"/>
+    <w:lvl w:ilvl="0" w:tplc="774895C6">
+      <w:start w:val="1"/>
+      <w:numFmt w:val="decimal"/>
+      <w:lvlText w:val="%1."/>
+      <w:lvlJc w:val="left"/>
+      <w:pPr>
+        <w:ind w:left="1868" w:hanging="360"/>
+      </w:pPr>
+      <w:rPr>
+        <w:rFonts w:hint="default"/>
+        <w:b/>
+      </w:rPr>
+    </w:lvl>
+    <w:lvl w:ilvl="1" w:tplc="04090019" w:tentative="1">
+      <w:start w:val="1"/>
+      <w:numFmt w:val="lowerLetter"/>
+      <w:lvlText w:val="%2."/>
+      <w:lvlJc w:val="left"/>
+      <w:pPr>
+        <w:ind w:left="2588" w:hanging="360"/>
+      </w:pPr>
+    </w:lvl>
+    <w:lvl w:ilvl="2" w:tplc="0409001B" w:tentative="1">
+      <w:start w:val="1"/>
+      <w:numFmt w:val="lowerRoman"/>
+      <w:lvlText w:val="%3."/>
+      <w:lvlJc w:val="right"/>
+      <w:pPr>
+        <w:ind w:left="3308" w:hanging="180"/>
+      </w:pPr>
+    </w:lvl>
+    <w:lvl w:ilvl="3" w:tplc="0409000F" w:tentative="1">
+      <w:start w:val="1"/>
+      <w:numFmt w:val="decimal"/>
+      <w:lvlText w:val="%4."/>
+      <w:lvlJc w:val="left"/>
+      <w:pPr>
+        <w:ind w:left="4028" w:hanging="360"/>
+      </w:pPr>
+    </w:lvl>
+    <w:lvl w:ilvl="4" w:tplc="04090019" w:tentative="1">
+      <w:start w:val="1"/>
+      <w:numFmt w:val="lowerLetter"/>
+      <w:lvlText w:val="%5."/>
+      <w:lvlJc w:val="left"/>
+      <w:pPr>
+        <w:ind w:left="4748" w:hanging="360"/>
+      </w:pPr>
+    </w:lvl>
+    <w:lvl w:ilvl="5" w:tplc="0409001B" w:tentative="1">
+      <w:start w:val="1"/>
+      <w:numFmt w:val="lowerRoman"/>
+      <w:lvlText w:val="%6."/>
+      <w:lvlJc w:val="right"/>
+      <w:pPr>
+        <w:ind w:left="5468" w:hanging="180"/>
+      </w:pPr>
+    </w:lvl>
+    <w:lvl w:ilvl="6" w:tplc="0409000F" w:tentative="1">
+      <w:start w:val="1"/>
+      <w:numFmt w:val="decimal"/>
+      <w:lvlText w:val="%7."/>
+      <w:lvlJc w:val="left"/>
+      <w:pPr>
+        <w:ind w:left="6188" w:hanging="360"/>
+      </w:pPr>
+    </w:lvl>
+    <w:lvl w:ilvl="7" w:tplc="04090019" w:tentative="1">
+      <w:start w:val="1"/>
+      <w:numFmt w:val="lowerLetter"/>
+      <w:lvlText w:val="%8."/>
+      <w:lvlJc w:val="left"/>
+      <w:pPr>
+        <w:ind w:left="6908" w:hanging="360"/>
+      </w:pPr>
+    </w:lvl>
+    <w:lvl w:ilvl="8" w:tplc="0409001B" w:tentative="1">
+      <w:start w:val="1"/>
+      <w:numFmt w:val="lowerRoman"/>
+      <w:lvlText w:val="%9."/>
+      <w:lvlJc w:val="right"/>
+      <w:pPr>
+        <w:ind w:left="7628" w:hanging="180"/>
+      </w:pPr>
     </w:lvl>
   </w:abstractNum>
   <w:num w:numId="1">
     <w:abstractNumId w:val="1"/>
   </w:num>
   <w:num w:numId="2">
+    <w:abstractNumId w:val="5"/>
+  </w:num>
+  <w:num w:numId="3">
+    <w:abstractNumId w:val="0"/>
+  </w:num>
+  <w:num w:numId="4">
+    <w:abstractNumId w:val="6"/>
+  </w:num>
+  <w:num w:numId="5">
+    <w:abstractNumId w:val="4"/>
+  </w:num>
+  <w:num w:numId="6">
     <w:abstractNumId w:val="2"/>
   </w:num>
-  <w:num w:numId="3">
+  <w:num w:numId="7">
     <w:abstractNumId w:val="3"/>
+  </w:num>
+  <w:num w:numId="8">
+    <w:abstractNumId w:val="7"/>
   </w:num>
 </w:numbering>
 </file>
 
 <file path=word/styles.xml><?xml version="1.0" encoding="utf-8"?>
-<w:styles xmlns:mc="http://schemas.openxmlformats.org/markup-compatibility/2006" xmlns:o="urn:schemas-microsoft-com:office:office" xmlns:r="http://schemas.openxmlformats.org/officeDocument/2006/relationships" xmlns:m="http://schemas.openxmlformats.org/officeDocument/2006/math" xmlns:v="urn:schemas-microsoft-com:vml" xmlns:wp="http://schemas.openxmlformats.org/drawingml/2006/wordprocessingDrawing" xmlns:w10="urn:schemas-microsoft-com:office:word" xmlns:w="http://schemas.openxmlformats.org/wordprocessingml/2006/main" xmlns:wne="http://schemas.microsoft.com/office/word/2006/wordml" xmlns:sl="http://schemas.openxmlformats.org/schemaLibrary/2006/main" xmlns:a="http://schemas.openxmlformats.org/drawingml/2006/main" xmlns:pic="http://schemas.openxmlformats.org/drawingml/2006/picture" xmlns:c="http://schemas.openxmlformats.org/drawingml/2006/chart" xmlns:lc="http://schemas.openxmlformats.org/drawingml/2006/lockedCanvas" xmlns:dgm="http://schemas.openxmlformats.org/drawingml/2006/diagram" xmlns:wps="http://schemas.microsoft.com/office/word/2010/wordprocessingShape" xmlns:wpg="http://schemas.microsoft.com/office/word/2010/wordprocessingGroup">
+<w:styles xmlns:mc="http://schemas.openxmlformats.org/markup-compatibility/2006" xmlns:r="http://schemas.openxmlformats.org/officeDocument/2006/relationships" xmlns:w="http://schemas.openxmlformats.org/wordprocessingml/2006/main" xmlns:w14="http://schemas.microsoft.com/office/word/2010/wordml" xmlns:w15="http://schemas.microsoft.com/office/word/2012/wordml" xmlns:w16cid="http://schemas.microsoft.com/office/word/2016/wordml/cid" xmlns:w16se="http://schemas.microsoft.com/office/word/2015/wordml/symex" mc:Ignorable="w14 w15 w16se w16cid">
   <w:docDefaults>
     <w:rPrDefault>
       <w:rPr>
-        <w:rFonts w:ascii="Arial" w:cs="Arial" w:eastAsia="Arial" w:hAnsi="Arial"/>
-        <w:b w:val="0"/>
-        <w:i w:val="0"/>
-        <w:smallCaps w:val="0"/>
-        <w:strike w:val="0"/>
+        <w:rFonts w:ascii="Arial" w:eastAsia="Arial" w:hAnsi="Arial" w:cs="Arial"/>
         <w:color w:val="000000"/>
         <w:sz w:val="22"/>
         <w:szCs w:val="22"/>
-        <w:u w:val="none"/>
-        <w:vertAlign w:val="baseline"/>
+        <w:lang w:val="en-US" w:eastAsia="en-US" w:bidi="ar-SA"/>
       </w:rPr>
     </w:rPrDefault>
     <w:pPrDefault>
       <w:pPr>
-        <w:keepNext w:val="0"/>
-        <w:keepLines w:val="0"/>
-        <w:widowControl w:val="1"/>
-        <w:spacing w:after="0" w:before="0" w:line="276" w:lineRule="auto"/>
-        <w:ind w:left="0" w:right="0" w:firstLine="0"/>
-        <w:jc w:val="left"/>
+        <w:spacing w:line="276" w:lineRule="auto"/>
       </w:pPr>
     </w:pPrDefault>
   </w:docDefaults>
-  <w:style w:type="paragraph" w:styleId="Normal" w:default="1">
-    <w:name w:val="normal"/>
-  </w:style>
-  <w:style w:type="table" w:styleId="TableNormal" w:default="1">
-    <w:name w:val="Table Normal"/>
+  <w:latentStyles w:defLockedState="0" w:defUIPriority="99" w:defSemiHidden="0" w:defUnhideWhenUsed="0" w:defQFormat="0" w:count="375">
+    <w:lsdException w:name="Normal" w:uiPriority="0" w:qFormat="1"/>
+    <w:lsdException w:name="heading 1" w:uiPriority="9" w:qFormat="1"/>
+    <w:lsdException w:name="heading 2" w:semiHidden="1" w:uiPriority="9" w:unhideWhenUsed="1" w:qFormat="1"/>
+    <w:lsdException w:name="heading 3" w:semiHidden="1" w:uiPriority="9" w:unhideWhenUsed="1" w:qFormat="1"/>
+    <w:lsdException w:name="heading 4" w:semiHidden="1" w:uiPriority="9" w:unhideWhenUsed="1" w:qFormat="1"/>
+    <w:lsdException w:name="heading 5" w:semiHidden="1" w:uiPriority="9" w:unhideWhenUsed="1" w:qFormat="1"/>
+    <w:lsdException w:name="heading 6" w:semiHidden="1" w:uiPriority="9" w:unhideWhenUsed="1" w:qFormat="1"/>
+    <w:lsdException w:name="heading 7" w:semiHidden="1" w:uiPriority="9" w:unhideWhenUsed="1" w:qFormat="1"/>
+    <w:lsdException w:name="heading 8" w:semiHidden="1" w:uiPriority="9" w:unhideWhenUsed="1" w:qFormat="1"/>
+    <w:lsdException w:name="heading 9" w:semiHidden="1" w:uiPriority="9" w:unhideWhenUsed="1" w:qFormat="1"/>
+    <w:lsdException w:name="index 1" w:semiHidden="1" w:unhideWhenUsed="1"/>
+    <w:lsdException w:name="index 2" w:semiHidden="1" w:unhideWhenUsed="1"/>
+    <w:lsdException w:name="index 3" w:semiHidden="1" w:unhideWhenUsed="1"/>
+    <w:lsdException w:name="index 4" w:semiHidden="1" w:unhideWhenUsed="1"/>
+    <w:lsdException w:name="index 5" w:semiHidden="1" w:unhideWhenUsed="1"/>
+    <w:lsdException w:name="index 6" w:semiHidden="1" w:unhideWhenUsed="1"/>
+    <w:lsdException w:name="index 7" w:semiHidden="1" w:unhideWhenUsed="1"/>
+    <w:lsdException w:name="index 8" w:semiHidden="1" w:unhideWhenUsed="1"/>
+    <w:lsdException w:name="index 9" w:semiHidden="1" w:unhideWhenUsed="1"/>
+    <w:lsdException w:name="toc 1" w:semiHidden="1" w:uiPriority="39" w:unhideWhenUsed="1"/>
+    <w:lsdException w:name="toc 2" w:semiHidden="1" w:uiPriority="39" w:unhideWhenUsed="1"/>
+    <w:lsdException w:name="toc 3" w:semiHidden="1" w:uiPriority="39" w:unhideWhenUsed="1"/>
+    <w:lsdException w:name="toc 4" w:semiHidden="1" w:uiPriority="39" w:unhideWhenUsed="1"/>
+    <w:lsdException w:name="toc 5" w:semiHidden="1" w:uiPriority="39" w:unhideWhenUsed="1"/>
+    <w:lsdException w:name="toc 6" w:semiHidden="1" w:uiPriority="39" w:unhideWhenUsed="1"/>
+    <w:lsdException w:name="toc 7" w:semiHidden="1" w:uiPriority="39" w:unhideWhenUsed="1"/>
+    <w:lsdException w:name="toc 8" w:semiHidden="1" w:uiPriority="39" w:unhideWhenUsed="1"/>
+    <w:lsdException w:name="toc 9" w:semiHidden="1" w:uiPriority="39" w:unhideWhenUsed="1"/>
+    <w:lsdException w:name="Normal Indent" w:semiHidden="1" w:unhideWhenUsed="1"/>
+    <w:lsdException w:name="footnote text" w:semiHidden="1" w:unhideWhenUsed="1"/>
+    <w:lsdException w:name="annotation text" w:semiHidden="1" w:unhideWhenUsed="1"/>
+    <w:lsdException w:name="header" w:semiHidden="1" w:unhideWhenUsed="1"/>
+    <w:lsdException w:name="footer" w:semiHidden="1" w:unhideWhenUsed="1"/>
+    <w:lsdException w:name="index heading" w:semiHidden="1" w:unhideWhenUsed="1"/>
+    <w:lsdException w:name="caption" w:semiHidden="1" w:uiPriority="35" w:unhideWhenUsed="1" w:qFormat="1"/>
+    <w:lsdException w:name="table of figures" w:semiHidden="1" w:unhideWhenUsed="1"/>
+    <w:lsdException w:name="envelope address" w:semiHidden="1" w:unhideWhenUsed="1"/>
+    <w:lsdException w:name="envelope return" w:semiHidden="1" w:unhideWhenUsed="1"/>
+    <w:lsdException w:name="footnote reference" w:semiHidden="1" w:unhideWhenUsed="1"/>
+    <w:lsdException w:name="annotation reference" w:semiHidden="1" w:unhideWhenUsed="1"/>
+    <w:lsdException w:name="line number" w:semiHidden="1" w:unhideWhenUsed="1"/>
+    <w:lsdException w:name="page number" w:semiHidden="1" w:unhideWhenUsed="1"/>
+    <w:lsdException w:name="endnote reference" w:semiHidden="1" w:unhideWhenUsed="1"/>
+    <w:lsdException w:name="endnote text" w:semiHidden="1" w:unhideWhenUsed="1"/>
+    <w:lsdException w:name="table of authorities" w:semiHidden="1" w:unhideWhenUsed="1"/>
+    <w:lsdException w:name="macro" w:semiHidden="1" w:unhideWhenUsed="1"/>
+    <w:lsdException w:name="toa heading" w:semiHidden="1" w:unhideWhenUsed="1"/>
+    <w:lsdException w:name="List" w:semiHidden="1" w:unhideWhenUsed="1"/>
+    <w:lsdException w:name="List Bullet" w:semiHidden="1" w:unhideWhenUsed="1"/>
+    <w:lsdException w:name="List Number" w:semiHidden="1" w:unhideWhenUsed="1"/>
+    <w:lsdException w:name="List 2" w:semiHidden="1" w:unhideWhenUsed="1"/>
+    <w:lsdException w:name="List 3" w:semiHidden="1" w:unhideWhenUsed="1"/>
+    <w:lsdException w:name="List 4" w:semiHidden="1" w:unhideWhenUsed="1"/>
+    <w:lsdException w:name="List 5" w:semiHidden="1" w:unhideWhenUsed="1"/>
+    <w:lsdException w:name="List Bullet 2" w:semiHidden="1" w:unhideWhenUsed="1"/>
+    <w:lsdException w:name="List Bullet 3" w:semiHidden="1" w:unhideWhenUsed="1"/>
+    <w:lsdException w:name="List Bullet 4" w:semiHidden="1" w:unhideWhenUsed="1"/>
+    <w:lsdException w:name="List Bullet 5" w:semiHidden="1" w:unhideWhenUsed="1"/>
+    <w:lsdException w:name="List Number 2" w:semiHidden="1" w:unhideWhenUsed="1"/>
+    <w:lsdException w:name="List Number 3" w:semiHidden="1" w:unhideWhenUsed="1"/>
+    <w:lsdException w:name="List Number 4" w:semiHidden="1" w:unhideWhenUsed="1"/>
+    <w:lsdException w:name="List Number 5" w:semiHidden="1" w:unhideWhenUsed="1"/>
+    <w:lsdException w:name="Title" w:uiPriority="10" w:qFormat="1"/>
+    <w:lsdException w:name="Closing" w:semiHidden="1" w:unhideWhenUsed="1"/>
+    <w:lsdException w:name="Signature" w:semiHidden="1" w:unhideWhenUsed="1"/>
+    <w:lsdException w:name="Default Paragraph Font" w:semiHidden="1" w:uiPriority="1" w:unhideWhenUsed="1"/>
+    <w:lsdException w:name="Body Text" w:semiHidden="1" w:unhideWhenUsed="1"/>
+    <w:lsdException w:name="Body Text Indent" w:semiHidden="1" w:unhideWhenUsed="1"/>
+    <w:lsdException w:name="List Continue" w:semiHidden="1" w:unhideWhenUsed="1"/>
+    <w:lsdException w:name="List Continue 2" w:semiHidden="1" w:unhideWhenUsed="1"/>
+    <w:lsdException w:name="List Continue 3" w:semiHidden="1" w:unhideWhenUsed="1"/>
+    <w:lsdException w:name="List Continue 4" w:semiHidden="1" w:unhideWhenUsed="1"/>
+    <w:lsdException w:name="List Continue 5" w:semiHidden="1" w:unhideWhenUsed="1"/>
+    <w:lsdException w:name="Message Header" w:semiHidden="1" w:unhideWhenUsed="1"/>
+    <w:lsdException w:name="Subtitle" w:uiPriority="11" w:qFormat="1"/>
+    <w:lsdException w:name="Salutation" w:semiHidden="1" w:unhideWhenUsed="1"/>
+    <w:lsdException w:name="Date" w:semiHidden="1" w:unhideWhenUsed="1"/>
+    <w:lsdException w:name="Body Text First Indent" w:semiHidden="1" w:unhideWhenUsed="1"/>
+    <w:lsdException w:name="Body Text First Indent 2" w:semiHidden="1" w:unhideWhenUsed="1"/>
+    <w:lsdException w:name="Note Heading" w:semiHidden="1" w:unhideWhenUsed="1"/>
+    <w:lsdException w:name="Body Text 2" w:semiHidden="1" w:unhideWhenUsed="1"/>
+    <w:lsdException w:name="Body Text 3" w:semiHidden="1" w:unhideWhenUsed="1"/>
+    <w:lsdException w:name="Body Text Indent 2" w:semiHidden="1" w:unhideWhenUsed="1"/>
+    <w:lsdException w:name="Body Text Indent 3" w:semiHidden="1" w:unhideWhenUsed="1"/>
+    <w:lsdException w:name="Block Text" w:semiHidden="1" w:unhideWhenUsed="1"/>
+    <w:lsdException w:name="Hyperlink" w:semiHidden="1" w:unhideWhenUsed="1"/>
+    <w:lsdException w:name="FollowedHyperlink" w:semiHidden="1" w:unhideWhenUsed="1"/>
+    <w:lsdException w:name="Strong" w:uiPriority="22" w:qFormat="1"/>
+    <w:lsdException w:name="Emphasis" w:uiPriority="20" w:qFormat="1"/>
+    <w:lsdException w:name="Document Map" w:semiHidden="1" w:unhideWhenUsed="1"/>
+    <w:lsdException w:name="Plain Text" w:semiHidden="1" w:unhideWhenUsed="1"/>
+    <w:lsdException w:name="E-mail Signature" w:semiHidden="1" w:unhideWhenUsed="1"/>
+    <w:lsdException w:name="HTML Top of Form" w:semiHidden="1" w:unhideWhenUsed="1"/>
+    <w:lsdException w:name="HTML Bottom of Form" w:semiHidden="1" w:unhideWhenUsed="1"/>
+    <w:lsdException w:name="Normal (Web)" w:semiHidden="1" w:unhideWhenUsed="1"/>
+    <w:lsdException w:name="HTML Acronym" w:semiHidden="1" w:unhideWhenUsed="1"/>
+    <w:lsdException w:name="HTML Address" w:semiHidden="1" w:unhideWhenUsed="1"/>
+    <w:lsdException w:name="HTML Cite" w:semiHidden="1" w:unhideWhenUsed="1"/>
+    <w:lsdException w:name="HTML Code" w:semiHidden="1" w:unhideWhenUsed="1"/>
+    <w:lsdException w:name="HTML Definition" w:semiHidden="1" w:unhideWhenUsed="1"/>
+    <w:lsdException w:name="HTML Keyboard" w:semiHidden="1" w:unhideWhenUsed="1"/>
+    <w:lsdException w:name="HTML Preformatted" w:semiHidden="1" w:unhideWhenUsed="1"/>
+    <w:lsdException w:name="HTML Sample" w:semiHidden="1" w:unhideWhenUsed="1"/>
+    <w:lsdException w:name="HTML Typewriter" w:semiHidden="1" w:unhideWhenUsed="1"/>
+    <w:lsdException w:name="HTML Variable" w:semiHidden="1" w:unhideWhenUsed="1"/>
+    <w:lsdException w:name="Normal Table" w:semiHidden="1" w:unhideWhenUsed="1"/>
+    <w:lsdException w:name="annotation subject" w:semiHidden="1" w:unhideWhenUsed="1"/>
+    <w:lsdException w:name="No List" w:semiHidden="1" w:unhideWhenUsed="1"/>
+    <w:lsdException w:name="Outline List 1" w:semiHidden="1" w:unhideWhenUsed="1"/>
+    <w:lsdException w:name="Outline List 2" w:semiHidden="1" w:unhideWhenUsed="1"/>
+    <w:lsdException w:name="Outline List 3" w:semiHidden="1" w:unhideWhenUsed="1"/>
+    <w:lsdException w:name="Table Simple 1" w:semiHidden="1" w:unhideWhenUsed="1"/>
+    <w:lsdException w:name="Table Simple 2" w:semiHidden="1" w:unhideWhenUsed="1"/>
+    <w:lsdException w:name="Table Simple 3" w:semiHidden="1" w:unhideWhenUsed="1"/>
+    <w:lsdException w:name="Table Classic 1" w:semiHidden="1" w:unhideWhenUsed="1"/>
+    <w:lsdException w:name="Table Classic 2" w:semiHidden="1" w:unhideWhenUsed="1"/>
+    <w:lsdException w:name="Table Classic 3" w:semiHidden="1" w:unhideWhenUsed="1"/>
+    <w:lsdException w:name="Table Classic 4" w:semiHidden="1" w:unhideWhenUsed="1"/>
+    <w:lsdException w:name="Table Colorful 1" w:semiHidden="1" w:unhideWhenUsed="1"/>
+    <w:lsdException w:name="Table Colorful 2" w:semiHidden="1" w:unhideWhenUsed="1"/>
+    <w:lsdException w:name="Table Colorful 3" w:semiHidden="1" w:unhideWhenUsed="1"/>
+    <w:lsdException w:name="Table Columns 1" w:semiHidden="1" w:unhideWhenUsed="1"/>
+    <w:lsdException w:name="Table Columns 2" w:semiHidden="1" w:unhideWhenUsed="1"/>
+    <w:lsdException w:name="Table Columns 3" w:semiHidden="1" w:unhideWhenUsed="1"/>
+    <w:lsdException w:name="Table Columns 4" w:semiHidden="1" w:unhideWhenUsed="1"/>
+    <w:lsdException w:name="Table Columns 5" w:semiHidden="1" w:unhideWhenUsed="1"/>
+    <w:lsdException w:name="Table Grid 1" w:semiHidden="1" w:unhideWhenUsed="1"/>
+    <w:lsdException w:name="Table Grid 2" w:semiHidden="1" w:unhideWhenUsed="1"/>
+    <w:lsdException w:name="Table Grid 3" w:semiHidden="1" w:unhideWhenUsed="1"/>
+    <w:lsdException w:name="Table Grid 4" w:semiHidden="1" w:unhideWhenUsed="1"/>
+    <w:lsdException w:name="Table Grid 5" w:semiHidden="1" w:unhideWhenUsed="1"/>
+    <w:lsdException w:name="Table Grid 6" w:semiHidden="1" w:unhideWhenUsed="1"/>
+    <w:lsdException w:name="Table Grid 7" w:semiHidden="1" w:unhideWhenUsed="1"/>
+    <w:lsdException w:name="Table Grid 8" w:semiHidden="1" w:unhideWhenUsed="1"/>
+    <w:lsdException w:name="Table List 1" w:semiHidden="1" w:unhideWhenUsed="1"/>
+    <w:lsdException w:name="Table List 2" w:semiHidden="1" w:unhideWhenUsed="1"/>
+    <w:lsdException w:name="Table List 3" w:semiHidden="1" w:unhideWhenUsed="1"/>
+    <w:lsdException w:name="Table List 4" w:semiHidden="1" w:unhideWhenUsed="1"/>
+    <w:lsdException w:name="Table List 5" w:semiHidden="1" w:unhideWhenUsed="1"/>
+    <w:lsdException w:name="Table List 6" w:semiHidden="1" w:unhideWhenUsed="1"/>
+    <w:lsdException w:name="Table List 7" w:semiHidden="1" w:unhideWhenUsed="1"/>
+    <w:lsdException w:name="Table List 8" w:semiHidden="1" w:unhideWhenUsed="1"/>
+    <w:lsdException w:name="Table 3D effects 1" w:semiHidden="1" w:unhideWhenUsed="1"/>
+    <w:lsdException w:name="Table 3D effects 2" w:semiHidden="1" w:unhideWhenUsed="1"/>
+    <w:lsdException w:name="Table 3D effects 3" w:semiHidden="1" w:unhideWhenUsed="1"/>
+    <w:lsdException w:name="Table Contemporary" w:semiHidden="1" w:unhideWhenUsed="1"/>
+    <w:lsdException w:name="Table Elegant" w:semiHidden="1" w:unhideWhenUsed="1"/>
+    <w:lsdException w:name="Table Professional" w:semiHidden="1" w:unhideWhenUsed="1"/>
+    <w:lsdException w:name="Table Subtle 1" w:semiHidden="1" w:unhideWhenUsed="1"/>
+    <w:lsdException w:name="Table Subtle 2" w:semiHidden="1" w:unhideWhenUsed="1"/>
+    <w:lsdException w:name="Table Web 1" w:semiHidden="1" w:unhideWhenUsed="1"/>
+    <w:lsdException w:name="Table Web 2" w:semiHidden="1" w:unhideWhenUsed="1"/>
+    <w:lsdException w:name="Table Web 3" w:semiHidden="1" w:unhideWhenUsed="1"/>
+    <w:lsdException w:name="Balloon Text" w:semiHidden="1" w:unhideWhenUsed="1"/>
+    <w:lsdException w:name="Table Grid" w:uiPriority="39"/>
+    <w:lsdException w:name="Table Theme" w:semiHidden="1" w:unhideWhenUsed="1"/>
+    <w:lsdException w:name="Placeholder Text" w:semiHidden="1"/>
+    <w:lsdException w:name="No Spacing" w:uiPriority="1" w:qFormat="1"/>
+    <w:lsdException w:name="Light Shading" w:uiPriority="60"/>
+    <w:lsdException w:name="Light List" w:uiPriority="61"/>
+    <w:lsdException w:name="Light Grid" w:uiPriority="62"/>
+    <w:lsdException w:name="Medium Shading 1" w:uiPriority="63"/>
+    <w:lsdException w:name="Medium Shading 2" w:uiPriority="64"/>
+    <w:lsdException w:name="Medium List 1" w:uiPriority="65"/>
+    <w:lsdException w:name="Medium List 2" w:uiPriority="66"/>
+    <w:lsdException w:name="Medium Grid 1" w:uiPriority="67"/>
+    <w:lsdException w:name="Medium Grid 2" w:uiPriority="68"/>
+    <w:lsdException w:name="Medium Grid 3" w:uiPriority="69"/>
+    <w:lsdException w:name="Dark List" w:uiPriority="70"/>
+    <w:lsdException w:name="Colorful Shading" w:uiPriority="71"/>
+    <w:lsdException w:name="Colorful List" w:uiPriority="72"/>
+    <w:lsdException w:name="Colorful Grid" w:uiPriority="73"/>
+    <w:lsdException w:name="Light Shading Accent 1" w:uiPriority="60"/>
+    <w:lsdException w:name="Light List Accent 1" w:uiPriority="61"/>
+    <w:lsdException w:name="Light Grid Accent 1" w:uiPriority="62"/>
+    <w:lsdException w:name="Medium Shading 1 Accent 1" w:uiPriority="63"/>
+    <w:lsdException w:name="Medium Shading 2 Accent 1" w:uiPriority="64"/>
+    <w:lsdException w:name="Medium List 1 Accent 1" w:uiPriority="65"/>
+    <w:lsdException w:name="Revision" w:semiHidden="1"/>
+    <w:lsdException w:name="List Paragraph" w:uiPriority="34" w:qFormat="1"/>
+    <w:lsdException w:name="Quote" w:uiPriority="29" w:qFormat="1"/>
+    <w:lsdException w:name="Intense Quote" w:uiPriority="30" w:qFormat="1"/>
+    <w:lsdException w:name="Medium List 2 Accent 1" w:uiPriority="66"/>
+    <w:lsdException w:name="Medium Grid 1 Accent 1" w:uiPriority="67"/>
+    <w:lsdException w:name="Medium Grid 2 Accent 1" w:uiPriority="68"/>
+    <w:lsdException w:name="Medium Grid 3 Accent 1" w:uiPriority="69"/>
+    <w:lsdException w:name="Dark List Accent 1" w:uiPriority="70"/>
+    <w:lsdException w:name="Colorful Shading Accent 1" w:uiPriority="71"/>
+    <w:lsdException w:name="Colorful List Accent 1" w:uiPriority="72"/>
+    <w:lsdException w:name="Colorful Grid Accent 1" w:uiPriority="73"/>
+    <w:lsdException w:name="Light Shading Accent 2" w:uiPriority="60"/>
+    <w:lsdException w:name="Light List Accent 2" w:uiPriority="61"/>
+    <w:lsdException w:name="Light Grid Accent 2" w:uiPriority="62"/>
+    <w:lsdException w:name="Medium Shading 1 Accent 2" w:uiPriority="63"/>
+    <w:lsdException w:name="Medium Shading 2 Accent 2" w:uiPriority="64"/>
+    <w:lsdException w:name="Medium List 1 Accent 2" w:uiPriority="65"/>
+    <w:lsdException w:name="Medium List 2 Accent 2" w:uiPriority="66"/>
+    <w:lsdException w:name="Medium Grid 1 Accent 2" w:uiPriority="67"/>
+    <w:lsdException w:name="Medium Grid 2 Accent 2" w:uiPriority="68"/>
+    <w:lsdException w:name="Medium Grid 3 Accent 2" w:uiPriority="69"/>
+    <w:lsdException w:name="Dark List Accent 2" w:uiPriority="70"/>
+    <w:lsdException w:name="Colorful Shading Accent 2" w:uiPriority="71"/>
+    <w:lsdException w:name="Colorful List Accent 2" w:uiPriority="72"/>
+    <w:lsdException w:name="Colorful Grid Accent 2" w:uiPriority="73"/>
+    <w:lsdException w:name="Light Shading Accent 3" w:uiPriority="60"/>
+    <w:lsdException w:name="Light List Accent 3" w:uiPriority="61"/>
+    <w:lsdException w:name="Light Grid Accent 3" w:uiPriority="62"/>
+    <w:lsdException w:name="Medium Shading 1 Accent 3" w:uiPriority="63"/>
+    <w:lsdException w:name="Medium Shading 2 Accent 3" w:uiPriority="64"/>
+    <w:lsdException w:name="Medium List 1 Accent 3" w:uiPriority="65"/>
+    <w:lsdException w:name="Medium List 2 Accent 3" w:uiPriority="66"/>
+    <w:lsdException w:name="Medium Grid 1 Accent 3" w:uiPriority="67"/>
+    <w:lsdException w:name="Medium Grid 2 Accent 3" w:uiPriority="68"/>
+    <w:lsdException w:name="Medium Grid 3 Accent 3" w:uiPriority="69"/>
+    <w:lsdException w:name="Dark List Accent 3" w:uiPriority="70"/>
+    <w:lsdException w:name="Colorful Shading Accent 3" w:uiPriority="71"/>
+    <w:lsdException w:name="Colorful List Accent 3" w:uiPriority="72"/>
+    <w:lsdException w:name="Colorful Grid Accent 3" w:uiPriority="73"/>
+    <w:lsdException w:name="Light Shading Accent 4" w:uiPriority="60"/>
+    <w:lsdException w:name="Light List Accent 4" w:uiPriority="61"/>
+    <w:lsdException w:name="Light Grid Accent 4" w:uiPriority="62"/>
+    <w:lsdException w:name="Medium Shading 1 Accent 4" w:uiPriority="63"/>
+    <w:lsdException w:name="Medium Shading 2 Accent 4" w:uiPriority="64"/>
+    <w:lsdException w:name="Medium List 1 Accent 4" w:uiPriority="65"/>
+    <w:lsdException w:name="Medium List 2 Accent 4" w:uiPriority="66"/>
+    <w:lsdException w:name="Medium Grid 1 Accent 4" w:uiPriority="67"/>
+    <w:lsdException w:name="Medium Grid 2 Accent 4" w:uiPriority="68"/>
+    <w:lsdException w:name="Medium Grid 3 Accent 4" w:uiPriority="69"/>
+    <w:lsdException w:name="Dark List Accent 4" w:uiPriority="70"/>
+    <w:lsdException w:name="Colorful Shading Accent 4" w:uiPriority="71"/>
+    <w:lsdException w:name="Colorful List Accent 4" w:uiPriority="72"/>
+    <w:lsdException w:name="Colorful Grid Accent 4" w:uiPriority="73"/>
+    <w:lsdException w:name="Light Shading Accent 5" w:uiPriority="60"/>
+    <w:lsdException w:name="Light List Accent 5" w:uiPriority="61"/>
+    <w:lsdException w:name="Light Grid Accent 5" w:uiPriority="62"/>
+    <w:lsdException w:name="Medium Shading 1 Accent 5" w:uiPriority="63"/>
+    <w:lsdException w:name="Medium Shading 2 Accent 5" w:uiPriority="64"/>
+    <w:lsdException w:name="Medium List 1 Accent 5" w:uiPriority="65"/>
+    <w:lsdException w:name="Medium List 2 Accent 5" w:uiPriority="66"/>
+    <w:lsdException w:name="Medium Grid 1 Accent 5" w:uiPriority="67"/>
+    <w:lsdException w:name="Medium Grid 2 Accent 5" w:uiPriority="68"/>
+    <w:lsdException w:name="Medium Grid 3 Accent 5" w:uiPriority="69"/>
+    <w:lsdException w:name="Dark List Accent 5" w:uiPriority="70"/>
+    <w:lsdException w:name="Colorful Shading Accent 5" w:uiPriority="71"/>
+    <w:lsdException w:name="Colorful List Accent 5" w:uiPriority="72"/>
+    <w:lsdException w:name="Colorful Grid Accent 5" w:uiPriority="73"/>
+    <w:lsdException w:name="Light Shading Accent 6" w:uiPriority="60"/>
+    <w:lsdException w:name="Light List Accent 6" w:uiPriority="61"/>
+    <w:lsdException w:name="Light Grid Accent 6" w:uiPriority="62"/>
+    <w:lsdException w:name="Medium Shading 1 Accent 6" w:uiPriority="63"/>
+    <w:lsdException w:name="Medium Shading 2 Accent 6" w:uiPriority="64"/>
+    <w:lsdException w:name="Medium List 1 Accent 6" w:uiPriority="65"/>
+    <w:lsdException w:name="Medium List 2 Accent 6" w:uiPriority="66"/>
+    <w:lsdException w:name="Medium Grid 1 Accent 6" w:uiPriority="67"/>
+    <w:lsdException w:name="Medium Grid 2 Accent 6" w:uiPriority="68"/>
+    <w:lsdException w:name="Medium Grid 3 Accent 6" w:uiPriority="69"/>
+    <w:lsdException w:name="Dark List Accent 6" w:uiPriority="70"/>
+    <w:lsdException w:name="Colorful Shading Accent 6" w:uiPriority="71"/>
+    <w:lsdException w:name="Colorful List Accent 6" w:uiPriority="72"/>
+    <w:lsdException w:name="Colorful Grid Accent 6" w:uiPriority="73"/>
+    <w:lsdException w:name="Subtle Emphasis" w:uiPriority="19" w:qFormat="1"/>
+    <w:lsdException w:name="Intense Emphasis" w:uiPriority="21" w:qFormat="1"/>
+    <w:lsdException w:name="Subtle Reference" w:uiPriority="31" w:qFormat="1"/>
+    <w:lsdException w:name="Intense Reference" w:uiPriority="32" w:qFormat="1"/>
+    <w:lsdException w:name="Book Title" w:uiPriority="33" w:qFormat="1"/>
+    <w:lsdException w:name="Bibliography" w:semiHidden="1" w:uiPriority="37" w:unhideWhenUsed="1"/>
+    <w:lsdException w:name="TOC Heading" w:semiHidden="1" w:uiPriority="39" w:unhideWhenUsed="1" w:qFormat="1"/>
+    <w:lsdException w:name="Plain Table 1" w:uiPriority="41"/>
+    <w:lsdException w:name="Plain Table 2" w:uiPriority="42"/>
+    <w:lsdException w:name="Plain Table 3" w:uiPriority="43"/>
+    <w:lsdException w:name="Plain Table 4" w:uiPriority="44"/>
+    <w:lsdException w:name="Plain Table 5" w:uiPriority="45"/>
+    <w:lsdException w:name="Grid Table Light" w:uiPriority="40"/>
+    <w:lsdException w:name="Grid Table 1 Light" w:uiPriority="46"/>
+    <w:lsdException w:name="Grid Table 2" w:uiPriority="47"/>
+    <w:lsdException w:name="Grid Table 3" w:uiPriority="48"/>
+    <w:lsdException w:name="Grid Table 4" w:uiPriority="49"/>
+    <w:lsdException w:name="Grid Table 5 Dark" w:uiPriority="50"/>
+    <w:lsdException w:name="Grid Table 6 Colorful" w:uiPriority="51"/>
+    <w:lsdException w:name="Grid Table 7 Colorful" w:uiPriority="52"/>
+    <w:lsdException w:name="Grid Table 1 Light Accent 1" w:uiPriority="46"/>
+    <w:lsdException w:name="Grid Table 2 Accent 1" w:uiPriority="47"/>
+    <w:lsdException w:name="Grid Table 3 Accent 1" w:uiPriority="48"/>
+    <w:lsdException w:name="Grid Table 4 Accent 1" w:uiPriority="49"/>
+    <w:lsdException w:name="Grid Table 5 Dark Accent 1" w:uiPriority="50"/>
+    <w:lsdException w:name="Grid Table 6 Colorful Accent 1" w:uiPriority="51"/>
+    <w:lsdException w:name="Grid Table 7 Colorful Accent 1" w:uiPriority="52"/>
+    <w:lsdException w:name="Grid Table 1 Light Accent 2" w:uiPriority="46"/>
+    <w:lsdException w:name="Grid Table 2 Accent 2" w:uiPriority="47"/>
+    <w:lsdException w:name="Grid Table 3 Accent 2" w:uiPriority="48"/>
+    <w:lsdException w:name="Grid Table 4 Accent 2" w:uiPriority="49"/>
+    <w:lsdException w:name="Grid Table 5 Dark Accent 2" w:uiPriority="50"/>
+    <w:lsdException w:name="Grid Table 6 Colorful Accent 2" w:uiPriority="51"/>
+    <w:lsdException w:name="Grid Table 7 Colorful Accent 2" w:uiPriority="52"/>
+    <w:lsdException w:name="Grid Table 1 Light Accent 3" w:uiPriority="46"/>
+    <w:lsdException w:name="Grid Table 2 Accent 3" w:uiPriority="47"/>
+    <w:lsdException w:name="Grid Table 3 Accent 3" w:uiPriority="48"/>
+    <w:lsdException w:name="Grid Table 4 Accent 3" w:uiPriority="49"/>
+    <w:lsdException w:name="Grid Table 5 Dark Accent 3" w:uiPriority="50"/>
+    <w:lsdException w:name="Grid Table 6 Colorful Accent 3" w:uiPriority="51"/>
+    <w:lsdException w:name="Grid Table 7 Colorful Accent 3" w:uiPriority="52"/>
+    <w:lsdException w:name="Grid Table 1 Light Accent 4" w:uiPriority="46"/>
+    <w:lsdException w:name="Grid Table 2 Accent 4" w:uiPriority="47"/>
+    <w:lsdException w:name="Grid Table 3 Accent 4" w:uiPriority="48"/>
+    <w:lsdException w:name="Grid Table 4 Accent 4" w:uiPriority="49"/>
+    <w:lsdException w:name="Grid Table 5 Dark Accent 4" w:uiPriority="50"/>
+    <w:lsdException w:name="Grid Table 6 Colorful Accent 4" w:uiPriority="51"/>
+    <w:lsdException w:name="Grid Table 7 Colorful Accent 4" w:uiPriority="52"/>
+    <w:lsdException w:name="Grid Table 1 Light Accent 5" w:uiPriority="46"/>
+    <w:lsdException w:name="Grid Table 2 Accent 5" w:uiPriority="47"/>
+    <w:lsdException w:name="Grid Table 3 Accent 5" w:uiPriority="48"/>
+    <w:lsdException w:name="Grid Table 4 Accent 5" w:uiPriority="49"/>
+    <w:lsdException w:name="Grid Table 5 Dark Accent 5" w:uiPriority="50"/>
+    <w:lsdException w:name="Grid Table 6 Colorful Accent 5" w:uiPriority="51"/>
+    <w:lsdException w:name="Grid Table 7 Colorful Accent 5" w:uiPriority="52"/>
+    <w:lsdException w:name="Grid Table 1 Light Accent 6" w:uiPriority="46"/>
+    <w:lsdException w:name="Grid Table 2 Accent 6" w:uiPriority="47"/>
+    <w:lsdException w:name="Grid Table 3 Accent 6" w:uiPriority="48"/>
+    <w:lsdException w:name="Grid Table 4 Accent 6" w:uiPriority="49"/>
+    <w:lsdException w:name="Grid Table 5 Dark Accent 6" w:uiPriority="50"/>
+    <w:lsdException w:name="Grid Table 6 Colorful Accent 6" w:uiPriority="51"/>
+    <w:lsdException w:name="Grid Table 7 Colorful Accent 6" w:uiPriority="52"/>
+    <w:lsdException w:name="List Table 1 Light" w:uiPriority="46"/>
+    <w:lsdException w:name="List Table 2" w:uiPriority="47"/>
+    <w:lsdException w:name="List Table 3" w:uiPriority="48"/>
+    <w:lsdException w:name="List Table 4" w:uiPriority="49"/>
+    <w:lsdException w:name="List Table 5 Dark" w:uiPriority="50"/>
+    <w:lsdException w:name="List Table 6 Colorful" w:uiPriority="51"/>
+    <w:lsdException w:name="List Table 7 Colorful" w:uiPriority="52"/>
+    <w:lsdException w:name="List Table 1 Light Accent 1" w:uiPriority="46"/>
+    <w:lsdException w:name="List Table 2 Accent 1" w:uiPriority="47"/>
+    <w:lsdException w:name="List Table 3 Accent 1" w:uiPriority="48"/>
+    <w:lsdException w:name="List Table 4 Accent 1" w:uiPriority="49"/>
+    <w:lsdException w:name="List Table 5 Dark Accent 1" w:uiPriority="50"/>
+    <w:lsdException w:name="List Table 6 Colorful Accent 1" w:uiPriority="51"/>
+    <w:lsdException w:name="List Table 7 Colorful Accent 1" w:uiPriority="52"/>
+    <w:lsdException w:name="List Table 1 Light Accent 2" w:uiPriority="46"/>
+    <w:lsdException w:name="List Table 2 Accent 2" w:uiPriority="47"/>
+    <w:lsdException w:name="List Table 3 Accent 2" w:uiPriority="48"/>
+    <w:lsdException w:name="List Table 4 Accent 2" w:uiPriority="49"/>
+    <w:lsdException w:name="List Table 5 Dark Accent 2" w:uiPriority="50"/>
+    <w:lsdException w:name="List Table 6 Colorful Accent 2" w:uiPriority="51"/>
+    <w:lsdException w:name="List Table 7 Colorful Accent 2" w:uiPriority="52"/>
+    <w:lsdException w:name="List Table 1 Light Accent 3" w:uiPriority="46"/>
+    <w:lsdException w:name="List Table 2 Accent 3" w:uiPriority="47"/>
+    <w:lsdException w:name="List Table 3 Accent 3" w:uiPriority="48"/>
+    <w:lsdException w:name="List Table 4 Accent 3" w:uiPriority="49"/>
+    <w:lsdException w:name="List Table 5 Dark Accent 3" w:uiPriority="50"/>
+    <w:lsdException w:name="List Table 6 Colorful Accent 3" w:uiPriority="51"/>
+    <w:lsdException w:name="List Table 7 Colorful Accent 3" w:uiPriority="52"/>
+    <w:lsdException w:name="List Table 1 Light Accent 4" w:uiPriority="46"/>
+    <w:lsdException w:name="List Table 2 Accent 4" w:uiPriority="47"/>
+    <w:lsdException w:name="List Table 3 Accent 4" w:uiPriority="48"/>
+    <w:lsdException w:name="List Table 4 Accent 4" w:uiPriority="49"/>
+    <w:lsdException w:name="List Table 5 Dark Accent 4" w:uiPriority="50"/>
+    <w:lsdException w:name="List Table 6 Colorful Accent 4" w:uiPriority="51"/>
+    <w:lsdException w:name="List Table 7 Colorful Accent 4" w:uiPriority="52"/>
+    <w:lsdException w:name="List Table 1 Light Accent 5" w:uiPriority="46"/>
+    <w:lsdException w:name="List Table 2 Accent 5" w:uiPriority="47"/>
+    <w:lsdException w:name="List Table 3 Accent 5" w:uiPriority="48"/>
+    <w:lsdException w:name="List Table 4 Accent 5" w:uiPriority="49"/>
+    <w:lsdException w:name="List Table 5 Dark Accent 5" w:uiPriority="50"/>
+    <w:lsdException w:name="List Table 6 Colorful Accent 5" w:uiPriority="51"/>
+    <w:lsdException w:name="List Table 7 Colorful Accent 5" w:uiPriority="52"/>
+    <w:lsdException w:name="List Table 1 Light Accent 6" w:uiPriority="46"/>
+    <w:lsdException w:name="List Table 2 Accent 6" w:uiPriority="47"/>
+    <w:lsdException w:name="List Table 3 Accent 6" w:uiPriority="48"/>
+    <w:lsdException w:name="List Table 4 Accent 6" w:uiPriority="49"/>
+    <w:lsdException w:name="List Table 5 Dark Accent 6" w:uiPriority="50"/>
+    <w:lsdException w:name="List Table 6 Colorful Accent 6" w:uiPriority="51"/>
+    <w:lsdException w:name="List Table 7 Colorful Accent 6" w:uiPriority="52"/>
+    <w:lsdException w:name="Mention" w:semiHidden="1" w:unhideWhenUsed="1"/>
+    <w:lsdException w:name="Smart Hyperlink" w:semiHidden="1" w:unhideWhenUsed="1"/>
+    <w:lsdException w:name="Hashtag" w:semiHidden="1" w:unhideWhenUsed="1"/>
+    <w:lsdException w:name="Unresolved Mention" w:semiHidden="1" w:unhideWhenUsed="1"/>
+  </w:latentStyles>
+  <w:style w:type="paragraph" w:default="1" w:styleId="Normal">
+    <w:name w:val="Normal"/>
   </w:style>
   <w:style w:type="paragraph" w:styleId="Heading1">
     <w:name w:val="heading 1"/>
     <w:basedOn w:val="Normal"/>
     <w:next w:val="Normal"/>
     <w:pPr>
-      <w:keepNext w:val="1"/>
-      <w:keepLines w:val="1"/>
-      <w:spacing w:after="120" w:before="400" w:lineRule="auto"/>
-      <w:contextualSpacing w:val="1"/>
+      <w:keepNext/>
+      <w:keepLines/>
+      <w:spacing w:before="400" w:after="120"/>
+      <w:contextualSpacing/>
+      <w:outlineLvl w:val="0"/>
     </w:pPr>
     <w:rPr>
       <w:sz w:val="40"/>
@@ -833,13 +1984,13 @@
     <w:basedOn w:val="Normal"/>
     <w:next w:val="Normal"/>
     <w:pPr>
-      <w:keepNext w:val="1"/>
-      <w:keepLines w:val="1"/>
-      <w:spacing w:after="120" w:before="360" w:lineRule="auto"/>
-      <w:contextualSpacing w:val="1"/>
+      <w:keepNext/>
+      <w:keepLines/>
+      <w:spacing w:before="360" w:after="120"/>
+      <w:contextualSpacing/>
+      <w:outlineLvl w:val="1"/>
     </w:pPr>
     <w:rPr>
-      <w:b w:val="0"/>
       <w:sz w:val="32"/>
       <w:szCs w:val="32"/>
     </w:rPr>
@@ -849,13 +2000,13 @@
     <w:basedOn w:val="Normal"/>
     <w:next w:val="Normal"/>
     <w:pPr>
-      <w:keepNext w:val="1"/>
-      <w:keepLines w:val="1"/>
-      <w:spacing w:after="80" w:before="320" w:lineRule="auto"/>
-      <w:contextualSpacing w:val="1"/>
+      <w:keepNext/>
+      <w:keepLines/>
+      <w:spacing w:before="320" w:after="80"/>
+      <w:contextualSpacing/>
+      <w:outlineLvl w:val="2"/>
     </w:pPr>
     <w:rPr>
-      <w:b w:val="0"/>
       <w:color w:val="434343"/>
       <w:sz w:val="28"/>
       <w:szCs w:val="28"/>
@@ -866,10 +2017,11 @@
     <w:basedOn w:val="Normal"/>
     <w:next w:val="Normal"/>
     <w:pPr>
-      <w:keepNext w:val="1"/>
-      <w:keepLines w:val="1"/>
-      <w:spacing w:after="80" w:before="280" w:lineRule="auto"/>
-      <w:contextualSpacing w:val="1"/>
+      <w:keepNext/>
+      <w:keepLines/>
+      <w:spacing w:before="280" w:after="80"/>
+      <w:contextualSpacing/>
+      <w:outlineLvl w:val="3"/>
     </w:pPr>
     <w:rPr>
       <w:color w:val="666666"/>
@@ -882,15 +2034,14 @@
     <w:basedOn w:val="Normal"/>
     <w:next w:val="Normal"/>
     <w:pPr>
-      <w:keepNext w:val="1"/>
-      <w:keepLines w:val="1"/>
-      <w:spacing w:after="80" w:before="240" w:lineRule="auto"/>
-      <w:contextualSpacing w:val="1"/>
+      <w:keepNext/>
+      <w:keepLines/>
+      <w:spacing w:before="240" w:after="80"/>
+      <w:contextualSpacing/>
+      <w:outlineLvl w:val="4"/>
     </w:pPr>
     <w:rPr>
       <w:color w:val="666666"/>
-      <w:sz w:val="22"/>
-      <w:szCs w:val="22"/>
     </w:rPr>
   </w:style>
   <w:style w:type="paragraph" w:styleId="Heading6">
@@ -898,27 +2049,53 @@
     <w:basedOn w:val="Normal"/>
     <w:next w:val="Normal"/>
     <w:pPr>
-      <w:keepNext w:val="1"/>
-      <w:keepLines w:val="1"/>
-      <w:spacing w:after="80" w:before="240" w:lineRule="auto"/>
-      <w:contextualSpacing w:val="1"/>
+      <w:keepNext/>
+      <w:keepLines/>
+      <w:spacing w:before="240" w:after="80"/>
+      <w:contextualSpacing/>
+      <w:outlineLvl w:val="5"/>
     </w:pPr>
     <w:rPr>
-      <w:i w:val="1"/>
+      <w:i/>
       <w:color w:val="666666"/>
-      <w:sz w:val="22"/>
-      <w:szCs w:val="22"/>
     </w:rPr>
+  </w:style>
+  <w:style w:type="character" w:default="1" w:styleId="DefaultParagraphFont">
+    <w:name w:val="Default Paragraph Font"/>
+    <w:uiPriority w:val="1"/>
+    <w:semiHidden/>
+    <w:unhideWhenUsed/>
+  </w:style>
+  <w:style w:type="table" w:default="1" w:styleId="TableNormal">
+    <w:name w:val="Normal Table"/>
+    <w:uiPriority w:val="99"/>
+    <w:semiHidden/>
+    <w:unhideWhenUsed/>
+    <w:tblPr>
+      <w:tblInd w:w="0" w:type="dxa"/>
+      <w:tblCellMar>
+        <w:top w:w="0" w:type="dxa"/>
+        <w:left w:w="108" w:type="dxa"/>
+        <w:bottom w:w="0" w:type="dxa"/>
+        <w:right w:w="108" w:type="dxa"/>
+      </w:tblCellMar>
+    </w:tblPr>
+  </w:style>
+  <w:style w:type="numbering" w:default="1" w:styleId="NoList">
+    <w:name w:val="No List"/>
+    <w:uiPriority w:val="99"/>
+    <w:semiHidden/>
+    <w:unhideWhenUsed/>
   </w:style>
   <w:style w:type="paragraph" w:styleId="Title">
     <w:name w:val="Title"/>
     <w:basedOn w:val="Normal"/>
     <w:next w:val="Normal"/>
     <w:pPr>
-      <w:keepNext w:val="1"/>
-      <w:keepLines w:val="1"/>
-      <w:spacing w:after="60" w:before="0" w:lineRule="auto"/>
-      <w:contextualSpacing w:val="1"/>
+      <w:keepNext/>
+      <w:keepLines/>
+      <w:spacing w:after="60"/>
+      <w:contextualSpacing/>
     </w:pPr>
     <w:rPr>
       <w:sz w:val="52"/>
@@ -930,18 +2107,345 @@
     <w:basedOn w:val="Normal"/>
     <w:next w:val="Normal"/>
     <w:pPr>
-      <w:keepNext w:val="1"/>
-      <w:keepLines w:val="1"/>
-      <w:spacing w:after="320" w:before="0" w:lineRule="auto"/>
-      <w:contextualSpacing w:val="1"/>
+      <w:keepNext/>
+      <w:keepLines/>
+      <w:spacing w:after="320"/>
+      <w:contextualSpacing/>
     </w:pPr>
     <w:rPr>
-      <w:rFonts w:ascii="Arial" w:cs="Arial" w:eastAsia="Arial" w:hAnsi="Arial"/>
-      <w:i w:val="0"/>
       <w:color w:val="666666"/>
       <w:sz w:val="30"/>
       <w:szCs w:val="30"/>
     </w:rPr>
   </w:style>
+  <w:style w:type="paragraph" w:styleId="ListParagraph">
+    <w:name w:val="List Paragraph"/>
+    <w:basedOn w:val="Normal"/>
+    <w:uiPriority w:val="34"/>
+    <w:qFormat/>
+    <w:rsid w:val="00582EA3"/>
+    <w:pPr>
+      <w:ind w:left="720"/>
+      <w:contextualSpacing/>
+    </w:pPr>
+  </w:style>
+  <w:style w:type="character" w:styleId="Hyperlink">
+    <w:name w:val="Hyperlink"/>
+    <w:basedOn w:val="DefaultParagraphFont"/>
+    <w:uiPriority w:val="99"/>
+    <w:unhideWhenUsed/>
+    <w:rsid w:val="00FC2B2A"/>
+    <w:rPr>
+      <w:color w:val="0563C1" w:themeColor="hyperlink"/>
+      <w:u w:val="single"/>
+    </w:rPr>
+  </w:style>
+  <w:style w:type="character" w:styleId="UnresolvedMention">
+    <w:name w:val="Unresolved Mention"/>
+    <w:basedOn w:val="DefaultParagraphFont"/>
+    <w:uiPriority w:val="99"/>
+    <w:semiHidden/>
+    <w:unhideWhenUsed/>
+    <w:rsid w:val="00FC2B2A"/>
+    <w:rPr>
+      <w:color w:val="808080"/>
+      <w:shd w:val="clear" w:color="auto" w:fill="E6E6E6"/>
+    </w:rPr>
+  </w:style>
 </w:styles>
+</file>
+
+<file path=word/theme/theme1.xml><?xml version="1.0" encoding="utf-8"?>
+<a:theme xmlns:a="http://schemas.openxmlformats.org/drawingml/2006/main" name="Office Theme">
+  <a:themeElements>
+    <a:clrScheme name="Office">
+      <a:dk1>
+        <a:sysClr val="windowText" lastClr="000000"/>
+      </a:dk1>
+      <a:lt1>
+        <a:sysClr val="window" lastClr="FFFFFF"/>
+      </a:lt1>
+      <a:dk2>
+        <a:srgbClr val="44546A"/>
+      </a:dk2>
+      <a:lt2>
+        <a:srgbClr val="E7E6E6"/>
+      </a:lt2>
+      <a:accent1>
+        <a:srgbClr val="4472C4"/>
+      </a:accent1>
+      <a:accent2>
+        <a:srgbClr val="ED7D31"/>
+      </a:accent2>
+      <a:accent3>
+        <a:srgbClr val="A5A5A5"/>
+      </a:accent3>
+      <a:accent4>
+        <a:srgbClr val="FFC000"/>
+      </a:accent4>
+      <a:accent5>
+        <a:srgbClr val="5B9BD5"/>
+      </a:accent5>
+      <a:accent6>
+        <a:srgbClr val="70AD47"/>
+      </a:accent6>
+      <a:hlink>
+        <a:srgbClr val="0563C1"/>
+      </a:hlink>
+      <a:folHlink>
+        <a:srgbClr val="954F72"/>
+      </a:folHlink>
+    </a:clrScheme>
+    <a:fontScheme name="Office">
+      <a:majorFont>
+        <a:latin typeface="Calibri Light" panose="020F0302020204030204"/>
+        <a:ea typeface=""/>
+        <a:cs typeface=""/>
+        <a:font script="Jpan" typeface="游ゴシック Light"/>
+        <a:font script="Hang" typeface="맑은 고딕"/>
+        <a:font script="Hans" typeface="等线 Light"/>
+        <a:font script="Hant" typeface="新細明體"/>
+        <a:font script="Arab" typeface="Times New Roman"/>
+        <a:font script="Hebr" typeface="Times New Roman"/>
+        <a:font script="Thai" typeface="Angsana New"/>
+        <a:font script="Ethi" typeface="Nyala"/>
+        <a:font script="Beng" typeface="Vrinda"/>
+        <a:font script="Gujr" typeface="Shruti"/>
+        <a:font script="Khmr" typeface="MoolBoran"/>
+        <a:font script="Knda" typeface="Tunga"/>
+        <a:font script="Guru" typeface="Raavi"/>
+        <a:font script="Cans" typeface="Euphemia"/>
+        <a:font script="Cher" typeface="Plantagenet Cherokee"/>
+        <a:font script="Yiii" typeface="Microsoft Yi Baiti"/>
+        <a:font script="Tibt" typeface="Microsoft Himalaya"/>
+        <a:font script="Thaa" typeface="MV Boli"/>
+        <a:font script="Deva" typeface="Mangal"/>
+        <a:font script="Telu" typeface="Gautami"/>
+        <a:font script="Taml" typeface="Latha"/>
+        <a:font script="Syrc" typeface="Estrangelo Edessa"/>
+        <a:font script="Orya" typeface="Kalinga"/>
+        <a:font script="Mlym" typeface="Kartika"/>
+        <a:font script="Laoo" typeface="DokChampa"/>
+        <a:font script="Sinh" typeface="Iskoola Pota"/>
+        <a:font script="Mong" typeface="Mongolian Baiti"/>
+        <a:font script="Viet" typeface="Times New Roman"/>
+        <a:font script="Uigh" typeface="Microsoft Uighur"/>
+        <a:font script="Geor" typeface="Sylfaen"/>
+        <a:font script="Armn" typeface="Arial"/>
+        <a:font script="Bugi" typeface="Leelawadee UI"/>
+        <a:font script="Bopo" typeface="Microsoft JhengHei"/>
+        <a:font script="Java" typeface="Javanese Text"/>
+        <a:font script="Lisu" typeface="Segoe UI"/>
+        <a:font script="Mymr" typeface="Myanmar Text"/>
+        <a:font script="Nkoo" typeface="Ebrima"/>
+        <a:font script="Olck" typeface="Nirmala UI"/>
+        <a:font script="Osma" typeface="Ebrima"/>
+        <a:font script="Phag" typeface="Phagspa"/>
+        <a:font script="Syrn" typeface="Estrangelo Edessa"/>
+        <a:font script="Syrj" typeface="Estrangelo Edessa"/>
+        <a:font script="Syre" typeface="Estrangelo Edessa"/>
+        <a:font script="Sora" typeface="Nirmala UI"/>
+        <a:font script="Tale" typeface="Microsoft Tai Le"/>
+        <a:font script="Talu" typeface="Microsoft New Tai Lue"/>
+        <a:font script="Tfng" typeface="Ebrima"/>
+      </a:majorFont>
+      <a:minorFont>
+        <a:latin typeface="Calibri" panose="020F0502020204030204"/>
+        <a:ea typeface=""/>
+        <a:cs typeface=""/>
+        <a:font script="Jpan" typeface="游明朝"/>
+        <a:font script="Hang" typeface="맑은 고딕"/>
+        <a:font script="Hans" typeface="等线"/>
+        <a:font script="Hant" typeface="新細明體"/>
+        <a:font script="Arab" typeface="Arial"/>
+        <a:font script="Hebr" typeface="Arial"/>
+        <a:font script="Thai" typeface="Cordia New"/>
+        <a:font script="Ethi" typeface="Nyala"/>
+        <a:font script="Beng" typeface="Vrinda"/>
+        <a:font script="Gujr" typeface="Shruti"/>
+        <a:font script="Khmr" typeface="DaunPenh"/>
+        <a:font script="Knda" typeface="Tunga"/>
+        <a:font script="Guru" typeface="Raavi"/>
+        <a:font script="Cans" typeface="Euphemia"/>
+        <a:font script="Cher" typeface="Plantagenet Cherokee"/>
+        <a:font script="Yiii" typeface="Microsoft Yi Baiti"/>
+        <a:font script="Tibt" typeface="Microsoft Himalaya"/>
+        <a:font script="Thaa" typeface="MV Boli"/>
+        <a:font script="Deva" typeface="Mangal"/>
+        <a:font script="Telu" typeface="Gautami"/>
+        <a:font script="Taml" typeface="Latha"/>
+        <a:font script="Syrc" typeface="Estrangelo Edessa"/>
+        <a:font script="Orya" typeface="Kalinga"/>
+        <a:font script="Mlym" typeface="Kartika"/>
+        <a:font script="Laoo" typeface="DokChampa"/>
+        <a:font script="Sinh" typeface="Iskoola Pota"/>
+        <a:font script="Mong" typeface="Mongolian Baiti"/>
+        <a:font script="Viet" typeface="Arial"/>
+        <a:font script="Uigh" typeface="Microsoft Uighur"/>
+        <a:font script="Geor" typeface="Sylfaen"/>
+        <a:font script="Armn" typeface="Arial"/>
+        <a:font script="Bugi" typeface="Leelawadee UI"/>
+        <a:font script="Bopo" typeface="Microsoft JhengHei"/>
+        <a:font script="Java" typeface="Javanese Text"/>
+        <a:font script="Lisu" typeface="Segoe UI"/>
+        <a:font script="Mymr" typeface="Myanmar Text"/>
+        <a:font script="Nkoo" typeface="Ebrima"/>
+        <a:font script="Olck" typeface="Nirmala UI"/>
+        <a:font script="Osma" typeface="Ebrima"/>
+        <a:font script="Phag" typeface="Phagspa"/>
+        <a:font script="Syrn" typeface="Estrangelo Edessa"/>
+        <a:font script="Syrj" typeface="Estrangelo Edessa"/>
+        <a:font script="Syre" typeface="Estrangelo Edessa"/>
+        <a:font script="Sora" typeface="Nirmala UI"/>
+        <a:font script="Tale" typeface="Microsoft Tai Le"/>
+        <a:font script="Talu" typeface="Microsoft New Tai Lue"/>
+        <a:font script="Tfng" typeface="Ebrima"/>
+      </a:minorFont>
+    </a:fontScheme>
+    <a:fmtScheme name="Office">
+      <a:fillStyleLst>
+        <a:solidFill>
+          <a:schemeClr val="phClr"/>
+        </a:solidFill>
+        <a:gradFill rotWithShape="1">
+          <a:gsLst>
+            <a:gs pos="0">
+              <a:schemeClr val="phClr">
+                <a:lumMod val="110000"/>
+                <a:satMod val="105000"/>
+                <a:tint val="67000"/>
+              </a:schemeClr>
+            </a:gs>
+            <a:gs pos="50000">
+              <a:schemeClr val="phClr">
+                <a:lumMod val="105000"/>
+                <a:satMod val="103000"/>
+                <a:tint val="73000"/>
+              </a:schemeClr>
+            </a:gs>
+            <a:gs pos="100000">
+              <a:schemeClr val="phClr">
+                <a:lumMod val="105000"/>
+                <a:satMod val="109000"/>
+                <a:tint val="81000"/>
+              </a:schemeClr>
+            </a:gs>
+          </a:gsLst>
+          <a:lin ang="5400000" scaled="0"/>
+        </a:gradFill>
+        <a:gradFill rotWithShape="1">
+          <a:gsLst>
+            <a:gs pos="0">
+              <a:schemeClr val="phClr">
+                <a:satMod val="103000"/>
+                <a:lumMod val="102000"/>
+                <a:tint val="94000"/>
+              </a:schemeClr>
+            </a:gs>
+            <a:gs pos="50000">
+              <a:schemeClr val="phClr">
+                <a:satMod val="110000"/>
+                <a:lumMod val="100000"/>
+                <a:shade val="100000"/>
+              </a:schemeClr>
+            </a:gs>
+            <a:gs pos="100000">
+              <a:schemeClr val="phClr">
+                <a:lumMod val="99000"/>
+                <a:satMod val="120000"/>
+                <a:shade val="78000"/>
+              </a:schemeClr>
+            </a:gs>
+          </a:gsLst>
+          <a:lin ang="5400000" scaled="0"/>
+        </a:gradFill>
+      </a:fillStyleLst>
+      <a:lnStyleLst>
+        <a:ln w="6350" cap="flat" cmpd="sng" algn="ctr">
+          <a:solidFill>
+            <a:schemeClr val="phClr"/>
+          </a:solidFill>
+          <a:prstDash val="solid"/>
+          <a:miter lim="800000"/>
+        </a:ln>
+        <a:ln w="12700" cap="flat" cmpd="sng" algn="ctr">
+          <a:solidFill>
+            <a:schemeClr val="phClr"/>
+          </a:solidFill>
+          <a:prstDash val="solid"/>
+          <a:miter lim="800000"/>
+        </a:ln>
+        <a:ln w="19050" cap="flat" cmpd="sng" algn="ctr">
+          <a:solidFill>
+            <a:schemeClr val="phClr"/>
+          </a:solidFill>
+          <a:prstDash val="solid"/>
+          <a:miter lim="800000"/>
+        </a:ln>
+      </a:lnStyleLst>
+      <a:effectStyleLst>
+        <a:effectStyle>
+          <a:effectLst/>
+        </a:effectStyle>
+        <a:effectStyle>
+          <a:effectLst/>
+        </a:effectStyle>
+        <a:effectStyle>
+          <a:effectLst>
+            <a:outerShdw blurRad="57150" dist="19050" dir="5400000" algn="ctr" rotWithShape="0">
+              <a:srgbClr val="000000">
+                <a:alpha val="63000"/>
+              </a:srgbClr>
+            </a:outerShdw>
+          </a:effectLst>
+        </a:effectStyle>
+      </a:effectStyleLst>
+      <a:bgFillStyleLst>
+        <a:solidFill>
+          <a:schemeClr val="phClr"/>
+        </a:solidFill>
+        <a:solidFill>
+          <a:schemeClr val="phClr">
+            <a:tint val="95000"/>
+            <a:satMod val="170000"/>
+          </a:schemeClr>
+        </a:solidFill>
+        <a:gradFill rotWithShape="1">
+          <a:gsLst>
+            <a:gs pos="0">
+              <a:schemeClr val="phClr">
+                <a:tint val="93000"/>
+                <a:satMod val="150000"/>
+                <a:shade val="98000"/>
+                <a:lumMod val="102000"/>
+              </a:schemeClr>
+            </a:gs>
+            <a:gs pos="50000">
+              <a:schemeClr val="phClr">
+                <a:tint val="98000"/>
+                <a:satMod val="130000"/>
+                <a:shade val="90000"/>
+                <a:lumMod val="103000"/>
+              </a:schemeClr>
+            </a:gs>
+            <a:gs pos="100000">
+              <a:schemeClr val="phClr">
+                <a:shade val="63000"/>
+                <a:satMod val="120000"/>
+              </a:schemeClr>
+            </a:gs>
+          </a:gsLst>
+          <a:lin ang="5400000" scaled="0"/>
+        </a:gradFill>
+      </a:bgFillStyleLst>
+    </a:fmtScheme>
+  </a:themeElements>
+  <a:objectDefaults/>
+  <a:extraClrSchemeLst/>
+  <a:extLst>
+    <a:ext uri="{05A4C25C-085E-4340-85A3-A5531E510DB2}">
+      <thm15:themeFamily xmlns:thm15="http://schemas.microsoft.com/office/thememl/2012/main" name="Office Theme" id="{62F939B6-93AF-4DB8-9C6B-D6C7DFDC589F}" vid="{4A3C46E8-61CC-4603-A589-7422A47A8E4A}"/>
+    </a:ext>
+  </a:extLst>
+</a:theme>
 </file>
--- a/project3-1-movie/p3submissiontemplate.docx
+++ b/project3-1-movie/p3submissiontemplate.docx
@@ -15,13 +15,7 @@
         <w:rPr>
           <w:u w:val="single"/>
         </w:rPr>
-        <w:t>P</w:t>
-      </w:r>
-      <w:r>
-        <w:rPr>
-          <w:u w:val="single"/>
-        </w:rPr>
-        <w:t>roject: Visualizing Movie Data</w:t>
+        <w:t>Project: Visualizing Movie Data</w:t>
       </w:r>
     </w:p>
     <w:p>
@@ -63,10 +57,7 @@
         <w:contextualSpacing/>
       </w:pPr>
       <w:r>
-        <w:t>Clean up any missing information and choose the most important attributes you will explore fur</w:t>
-      </w:r>
-      <w:r>
-        <w:t xml:space="preserve">ther in your visualizations. </w:t>
+        <w:t xml:space="preserve">Clean up any missing information and choose the most important attributes you will explore further in your visualizations. </w:t>
       </w:r>
     </w:p>
     <w:p>
@@ -103,10 +94,7 @@
         <w:contextualSpacing/>
       </w:pPr>
       <w:r>
-        <w:t>L</w:t>
-      </w:r>
-      <w:r>
-        <w:t xml:space="preserve">ist out the attributes (or variables) you plan to dive further with your visualizations. You should explore no more than 8 attributes. </w:t>
+        <w:t xml:space="preserve">List out the attributes (or variables) you plan to dive further with your visualizations. You should explore no more than 8 attributes. </w:t>
       </w:r>
     </w:p>
     <w:p>
@@ -236,10 +224,7 @@
         <w:contextualSpacing/>
       </w:pPr>
       <w:r>
-        <w:t>P</w:t>
-      </w:r>
-      <w:r>
-        <w:t>lease refer back to the</w:t>
+        <w:t>Please refer back to the</w:t>
       </w:r>
       <w:hyperlink r:id="rId7">
         <w:r>
@@ -297,10 +282,7 @@
         </w:r>
       </w:hyperlink>
       <w:r>
-        <w:t xml:space="preserve"> and include Tableau Dashboards, Stories, and the appropriate visualizations (small multiples, scatter plot, bar chart, etc..) your reviewer expects your visualizations to contain. Remem</w:t>
-      </w:r>
-      <w:r>
-        <w:t xml:space="preserve">ber: You need one Dashboard for every question (Q1-Q4) and in addition, you also need one Story, pertaining to a question of your choosing. </w:t>
+        <w:t xml:space="preserve"> and include Tableau Dashboards, Stories, and the appropriate visualizations (small multiples, scatter plot, bar chart, etc..) your reviewer expects your visualizations to contain. Remember: You need one Dashboard for every question (Q1-Q4) and in addition, you also need one Story, pertaining to a question of your choosing. </w:t>
       </w:r>
     </w:p>
     <w:p>
@@ -325,10 +307,7 @@
         <w:t>IMPORTANT</w:t>
       </w:r>
       <w:r>
-        <w:t>: Please upload the</w:t>
-      </w:r>
-      <w:r>
-        <w:t xml:space="preserve"> workbooks to </w:t>
+        <w:t xml:space="preserve">: Please upload the workbooks to </w:t>
       </w:r>
       <w:r>
         <w:rPr>
@@ -416,7 +395,7 @@
           <w:numId w:val="5"/>
         </w:numPr>
       </w:pPr>
-      <w:hyperlink r:id="rId12" w:history="1">
+      <w:hyperlink r:id="rId12" w:anchor="!/vizhome/project_movie_01_genres/Q1Story" w:history="1">
         <w:r>
           <w:rPr>
             <w:rStyle w:val="Hyperlink"/>
@@ -474,19 +453,10 @@
         <w:rPr>
           <w:b/>
         </w:rPr>
-        <w:t>Q</w:t>
-      </w:r>
-      <w:r>
-        <w:rPr>
-          <w:b/>
-        </w:rPr>
-        <w:t xml:space="preserve">uestion 2: </w:t>
-      </w:r>
-      <w:r>
-        <w:t xml:space="preserve">How do the attributes </w:t>
-      </w:r>
-      <w:r>
-        <w:t>differ between Universal Pictures and Paramount Pictures?</w:t>
+        <w:t xml:space="preserve">Question 2: </w:t>
+      </w:r>
+      <w:r>
+        <w:t>How do the attributes differ between Universal Pictures and Paramount Pictures?</w:t>
       </w:r>
     </w:p>
     <w:p>
@@ -497,7 +467,7 @@
           <w:numId w:val="6"/>
         </w:numPr>
       </w:pPr>
-      <w:hyperlink r:id="rId13" w:history="1">
+      <w:hyperlink r:id="rId13" w:anchor="!/vizhome/project_movie_02_companies/TwoCompanies" w:history="1">
         <w:r>
           <w:rPr>
             <w:rStyle w:val="Hyperlink"/>
@@ -546,13 +516,7 @@
         <w:rPr>
           <w:b/>
         </w:rPr>
-        <w:t>Q</w:t>
-      </w:r>
-      <w:r>
-        <w:rPr>
-          <w:b/>
-        </w:rPr>
-        <w:t xml:space="preserve">uestion 3: </w:t>
+        <w:t xml:space="preserve">Question 3: </w:t>
       </w:r>
       <w:r>
         <w:t>How have movies based on novels performed relative to movies not based on novels?</w:t>
@@ -566,7 +530,7 @@
           <w:numId w:val="7"/>
         </w:numPr>
       </w:pPr>
-      <w:hyperlink r:id="rId14" w:history="1">
+      <w:hyperlink r:id="rId14" w:anchor="!/vizhome/project_movie_03_novels/Novels" w:history="1">
         <w:r>
           <w:rPr>
             <w:rStyle w:val="Hyperlink"/>
@@ -622,14 +586,19 @@
         <w:contextualSpacing/>
       </w:pPr>
       <w:r>
-        <w:t>W</w:t>
-      </w:r>
-      <w:r>
-        <w:t>hat is your additional question that you proposed? What is the answer? How did you come up with this qu</w:t>
-      </w:r>
-      <w:r>
-        <w:t>estion?</w:t>
-      </w:r>
+        <w:t>What is your additional question that you proposed? What is the answer? How did you come up with this question?</w:t>
+      </w:r>
+    </w:p>
+    <w:p>
+      <w:pPr>
+        <w:ind w:left="1080" w:firstLine="360"/>
+        <w:contextualSpacing/>
+      </w:pPr>
+      <w:r>
+        <w:t xml:space="preserve">The previous questions focus on different aspect of the movie market. In addition, we want to have a more overall view of the whole market over the years. Moreover, since it will be very helpful for the new movie production company to have an idea of the major players as well as their contribution to the total revenue. So the question I came up with is </w:t>
+      </w:r>
+      <w:bookmarkStart w:id="4" w:name="_GoBack"/>
+      <w:bookmarkEnd w:id="4"/>
     </w:p>
     <w:p>
       <w:pPr>
@@ -665,7 +634,7 @@
           <w:numId w:val="8"/>
         </w:numPr>
       </w:pPr>
-      <w:hyperlink r:id="rId15" w:history="1">
+      <w:hyperlink r:id="rId15" w:anchor="!/vizhome/project_movie_04_overall/Dashboard1" w:history="1">
         <w:r>
           <w:rPr>
             <w:rStyle w:val="Hyperlink"/>
@@ -712,10 +681,7 @@
         <w:t>At the company level, half of the total revenue comes from only about 10 companies.</w:t>
       </w:r>
     </w:p>
-    <w:p>
-      <w:bookmarkStart w:id="4" w:name="_GoBack"/>
-      <w:bookmarkEnd w:id="4"/>
-    </w:p>
+    <w:p/>
     <w:sectPr>
       <w:pgSz w:w="12240" w:h="15840"/>
       <w:pgMar w:top="1440" w:right="1440" w:bottom="1440" w:left="1440" w:header="720" w:footer="720" w:gutter="0"/>
@@ -2152,6 +2118,18 @@
       <w:shd w:val="clear" w:color="auto" w:fill="E6E6E6"/>
     </w:rPr>
   </w:style>
+  <w:style w:type="character" w:styleId="FollowedHyperlink">
+    <w:name w:val="FollowedHyperlink"/>
+    <w:basedOn w:val="DefaultParagraphFont"/>
+    <w:uiPriority w:val="99"/>
+    <w:semiHidden/>
+    <w:unhideWhenUsed/>
+    <w:rsid w:val="004616D3"/>
+    <w:rPr>
+      <w:color w:val="954F72" w:themeColor="followedHyperlink"/>
+      <w:u w:val="single"/>
+    </w:rPr>
+  </w:style>
 </w:styles>
 </file>
 
